--- a/HappyFriendsManagement/ReadMe.docx
+++ b/HappyFriendsManagement/ReadMe.docx
@@ -9,24 +9,28 @@
         </w:rPr>
         <w:t>首先这个需求里</w:t>
       </w:r>
+      <w:proofErr w:type="spellStart"/>
       <w:r>
         <w:rPr>
           <w:rFonts w:hint="eastAsia"/>
         </w:rPr>
         <w:t>api</w:t>
       </w:r>
+      <w:proofErr w:type="spellEnd"/>
       <w:r>
         <w:rPr>
           <w:rFonts w:hint="eastAsia"/>
         </w:rPr>
         <w:t>需要返回和接受</w:t>
       </w:r>
+      <w:proofErr w:type="spellStart"/>
       <w:r>
         <w:rPr>
           <w:rFonts w:hint="eastAsia"/>
         </w:rPr>
         <w:t>json</w:t>
       </w:r>
+      <w:proofErr w:type="spellEnd"/>
       <w:r>
         <w:rPr>
           <w:rFonts w:hint="eastAsia"/>
@@ -53,11 +57,19 @@
         </w:rPr>
         <w:t>的</w:t>
       </w:r>
-      <w:r>
-        <w:rPr>
-          <w:rFonts w:hint="eastAsia"/>
-        </w:rPr>
-        <w:t xml:space="preserve">webservice , </w:t>
+      <w:proofErr w:type="spellStart"/>
+      <w:r>
+        <w:rPr>
+          <w:rFonts w:hint="eastAsia"/>
+        </w:rPr>
+        <w:t>webservice</w:t>
+      </w:r>
+      <w:proofErr w:type="spellEnd"/>
+      <w:r>
+        <w:rPr>
+          <w:rFonts w:hint="eastAsia"/>
+        </w:rPr>
+        <w:t xml:space="preserve"> , </w:t>
       </w:r>
       <w:r>
         <w:rPr>
@@ -77,11 +89,19 @@
         </w:rPr>
         <w:t>的</w:t>
       </w:r>
-      <w:r>
-        <w:rPr>
-          <w:rFonts w:hint="eastAsia"/>
-        </w:rPr>
-        <w:t xml:space="preserve">webservice </w:t>
+      <w:proofErr w:type="spellStart"/>
+      <w:r>
+        <w:rPr>
+          <w:rFonts w:hint="eastAsia"/>
+        </w:rPr>
+        <w:t>webservice</w:t>
+      </w:r>
+      <w:proofErr w:type="spellEnd"/>
+      <w:r>
+        <w:rPr>
+          <w:rFonts w:hint="eastAsia"/>
+        </w:rPr>
+        <w:t xml:space="preserve"> </w:t>
       </w:r>
       <w:r>
         <w:rPr>
@@ -118,12 +138,14 @@
         </w:rPr>
         <w:t>适合部署在</w:t>
       </w:r>
+      <w:proofErr w:type="spellStart"/>
       <w:r>
         <w:rPr>
           <w:rFonts w:hint="eastAsia"/>
         </w:rPr>
         <w:t>docker</w:t>
       </w:r>
+      <w:proofErr w:type="spellEnd"/>
       <w:r>
         <w:rPr>
           <w:rFonts w:hint="eastAsia"/>
@@ -132,6 +154,7 @@
       </w:r>
     </w:p>
     <w:p>
+      <w:proofErr w:type="spellStart"/>
       <w:r>
         <w:t>S</w:t>
       </w:r>
@@ -139,7 +162,28 @@
         <w:rPr>
           <w:rFonts w:hint="eastAsia"/>
         </w:rPr>
-        <w:t xml:space="preserve">pringboot + springmvc </w:t>
+        <w:t>pringboot</w:t>
+      </w:r>
+      <w:proofErr w:type="spellEnd"/>
+      <w:r>
+        <w:rPr>
+          <w:rFonts w:hint="eastAsia"/>
+        </w:rPr>
+        <w:t xml:space="preserve"> + </w:t>
+      </w:r>
+      <w:proofErr w:type="spellStart"/>
+      <w:r>
+        <w:rPr>
+          <w:rFonts w:hint="eastAsia"/>
+        </w:rPr>
+        <w:t>springmvc</w:t>
+      </w:r>
+      <w:proofErr w:type="spellEnd"/>
+      <w:r>
+        <w:rPr>
+          <w:rFonts w:hint="eastAsia"/>
+        </w:rPr>
+        <w:t xml:space="preserve"> </w:t>
       </w:r>
       <w:r>
         <w:rPr>
@@ -171,6 +215,7 @@
         </w:rPr>
         <w:t>支持的比较全面</w:t>
       </w:r>
+      <w:proofErr w:type="gramStart"/>
       <w:r>
         <w:rPr>
           <w:rFonts w:hint="eastAsia"/>
@@ -195,6 +240,7 @@
         </w:rPr>
         <w:t>其他功能可以优先考虑</w:t>
       </w:r>
+      <w:proofErr w:type="gramEnd"/>
     </w:p>
     <w:p>
       <w:r>
@@ -239,12 +285,14 @@
         </w:rPr>
         <w:t>结合</w:t>
       </w:r>
+      <w:proofErr w:type="spellStart"/>
       <w:r>
         <w:rPr>
           <w:rFonts w:hint="eastAsia"/>
         </w:rPr>
         <w:t>docker</w:t>
       </w:r>
+      <w:proofErr w:type="spellEnd"/>
       <w:r>
         <w:rPr>
           <w:rFonts w:hint="eastAsia"/>
@@ -356,12 +404,14 @@
         </w:rPr>
         <w:t>因为需求里说可以提供</w:t>
       </w:r>
+      <w:proofErr w:type="spellStart"/>
       <w:r>
         <w:rPr>
           <w:rFonts w:hint="eastAsia"/>
         </w:rPr>
         <w:t>docker</w:t>
       </w:r>
+      <w:proofErr w:type="spellEnd"/>
       <w:r>
         <w:rPr>
           <w:rFonts w:hint="eastAsia"/>
@@ -445,12 +495,14 @@
         </w:rPr>
         <w:t>服务可以分布在多个</w:t>
       </w:r>
+      <w:proofErr w:type="spellStart"/>
       <w:r>
         <w:rPr>
           <w:rFonts w:hint="eastAsia"/>
         </w:rPr>
         <w:t>docker</w:t>
       </w:r>
+      <w:proofErr w:type="spellEnd"/>
       <w:r>
         <w:rPr>
           <w:rFonts w:hint="eastAsia"/>
@@ -473,8 +525,16 @@
         <w:rPr>
           <w:rFonts w:hint="eastAsia"/>
         </w:rPr>
-        <w:t>, docker</w:t>
-      </w:r>
+        <w:t xml:space="preserve">, </w:t>
+      </w:r>
+      <w:proofErr w:type="spellStart"/>
+      <w:r>
+        <w:rPr>
+          <w:rFonts w:hint="eastAsia"/>
+        </w:rPr>
+        <w:t>docker</w:t>
+      </w:r>
+      <w:proofErr w:type="spellEnd"/>
       <w:r>
         <w:rPr>
           <w:rFonts w:hint="eastAsia"/>
@@ -553,12 +613,14 @@
         </w:rPr>
         <w:t>当然这个服务不是</w:t>
       </w:r>
+      <w:proofErr w:type="spellStart"/>
       <w:r>
         <w:rPr>
           <w:rFonts w:hint="eastAsia"/>
         </w:rPr>
         <w:t>webservice</w:t>
       </w:r>
+      <w:proofErr w:type="spellEnd"/>
       <w:r>
         <w:rPr>
           <w:rFonts w:hint="eastAsia"/>
@@ -598,12 +660,14 @@
         </w:rPr>
         <w:t>创建一个简单的</w:t>
       </w:r>
+      <w:proofErr w:type="spellStart"/>
       <w:r>
         <w:rPr>
           <w:rFonts w:hint="eastAsia"/>
         </w:rPr>
         <w:t>jersey+jetty</w:t>
       </w:r>
+      <w:proofErr w:type="spellEnd"/>
       <w:r>
         <w:rPr>
           <w:rFonts w:hint="eastAsia"/>
@@ -951,28 +1015,1531 @@
         </w:rPr>
         <w:t>通过遍历知道谁订阅了这个用户</w:t>
       </w:r>
+      <w:r>
+        <w:t>”</w:t>
+      </w:r>
+    </w:p>
+    <w:p>
+      <w:pPr>
+        <w:rPr>
+          <w:rFonts w:hint="eastAsia"/>
+        </w:rPr>
+      </w:pPr>
+    </w:p>
+    <w:p>
+      <w:r>
+        <w:br w:type="page"/>
+      </w:r>
+    </w:p>
+    <w:p>
+      <w:pPr>
+        <w:rPr>
+          <w:rFonts w:hint="eastAsia"/>
+        </w:rPr>
+      </w:pPr>
+      <w:r>
+        <w:rPr>
+          <w:rFonts w:hint="eastAsia"/>
+        </w:rPr>
+        <w:lastRenderedPageBreak/>
+        <w:t>然后我们封装这个应用到容器</w:t>
+      </w:r>
+      <w:r>
+        <w:rPr>
+          <w:rFonts w:hint="eastAsia"/>
+        </w:rPr>
+        <w:t xml:space="preserve">, </w:t>
+      </w:r>
+      <w:r>
+        <w:rPr>
+          <w:rFonts w:hint="eastAsia"/>
+        </w:rPr>
+        <w:t>这里我使用</w:t>
+      </w:r>
+      <w:proofErr w:type="spellStart"/>
+      <w:r>
+        <w:rPr>
+          <w:rFonts w:hint="eastAsia"/>
+        </w:rPr>
+        <w:t>docker</w:t>
+      </w:r>
+      <w:proofErr w:type="spellEnd"/>
+    </w:p>
+    <w:p>
+      <w:r>
+        <w:t>[</w:t>
+      </w:r>
+      <w:proofErr w:type="spellStart"/>
+      <w:r>
+        <w:t>root@vagrant</w:t>
+      </w:r>
+      <w:proofErr w:type="spellEnd"/>
+      <w:r>
+        <w:t xml:space="preserve"> ~]# </w:t>
+      </w:r>
+      <w:proofErr w:type="spellStart"/>
+      <w:proofErr w:type="gramStart"/>
+      <w:r>
+        <w:t>systemctl</w:t>
+      </w:r>
+      <w:proofErr w:type="spellEnd"/>
+      <w:proofErr w:type="gramEnd"/>
+      <w:r>
+        <w:t xml:space="preserve"> start </w:t>
+      </w:r>
+      <w:proofErr w:type="spellStart"/>
+      <w:r>
+        <w:t>docker</w:t>
+      </w:r>
+      <w:proofErr w:type="spellEnd"/>
+    </w:p>
+    <w:p>
+      <w:r>
+        <w:t>[</w:t>
+      </w:r>
+      <w:proofErr w:type="spellStart"/>
+      <w:r>
+        <w:t>root@vagrant</w:t>
+      </w:r>
+      <w:proofErr w:type="spellEnd"/>
+      <w:r>
+        <w:t xml:space="preserve"> ~]# </w:t>
+      </w:r>
+      <w:proofErr w:type="spellStart"/>
+      <w:proofErr w:type="gramStart"/>
+      <w:r>
+        <w:t>docker</w:t>
+      </w:r>
+      <w:proofErr w:type="spellEnd"/>
+      <w:proofErr w:type="gramEnd"/>
+      <w:r>
+        <w:t xml:space="preserve"> run -t -</w:t>
+      </w:r>
+      <w:proofErr w:type="spellStart"/>
+      <w:r>
+        <w:t>i</w:t>
+      </w:r>
+      <w:proofErr w:type="spellEnd"/>
+      <w:r>
+        <w:t xml:space="preserve"> --name </w:t>
+      </w:r>
+      <w:proofErr w:type="spellStart"/>
+      <w:r>
+        <w:t>hfm</w:t>
+      </w:r>
+      <w:proofErr w:type="spellEnd"/>
+      <w:r>
+        <w:t xml:space="preserve"> -p 8080:8080 docker.io/centos /bin/bash</w:t>
+      </w:r>
+    </w:p>
+    <w:p>
+      <w:pPr>
+        <w:rPr>
+          <w:rFonts w:hint="eastAsia"/>
+        </w:rPr>
+      </w:pPr>
+      <w:r>
+        <w:t xml:space="preserve">[root@83b4294f69d5 /]# </w:t>
+      </w:r>
+      <w:proofErr w:type="gramStart"/>
+      <w:r>
+        <w:t>yum</w:t>
+      </w:r>
+      <w:proofErr w:type="gramEnd"/>
+      <w:r>
+        <w:t xml:space="preserve"> install yum -y install java-1.8.0-openjdk*</w:t>
+      </w:r>
+    </w:p>
+    <w:p/>
+    <w:p>
+      <w:pPr>
+        <w:rPr>
+          <w:rFonts w:hint="eastAsia"/>
+        </w:rPr>
+      </w:pPr>
+      <w:r>
+        <w:rPr>
+          <w:rFonts w:hint="eastAsia"/>
+        </w:rPr>
+        <w:t>这里考虑是直接提供</w:t>
+      </w:r>
+      <w:proofErr w:type="spellStart"/>
+      <w:r>
+        <w:rPr>
+          <w:rFonts w:hint="eastAsia"/>
+        </w:rPr>
+        <w:t>docker</w:t>
+      </w:r>
+      <w:proofErr w:type="spellEnd"/>
+      <w:r>
+        <w:rPr>
+          <w:rFonts w:hint="eastAsia"/>
+        </w:rPr>
+        <w:t xml:space="preserve"> </w:t>
+      </w:r>
+      <w:proofErr w:type="spellStart"/>
+      <w:r>
+        <w:rPr>
+          <w:rFonts w:hint="eastAsia"/>
+        </w:rPr>
+        <w:t>Makefile</w:t>
+      </w:r>
+      <w:proofErr w:type="spellEnd"/>
+      <w:r>
+        <w:rPr>
+          <w:rFonts w:hint="eastAsia"/>
+        </w:rPr>
+        <w:t xml:space="preserve"> </w:t>
+      </w:r>
+      <w:r>
+        <w:rPr>
+          <w:rFonts w:hint="eastAsia"/>
+        </w:rPr>
+        <w:t>还是提供</w:t>
+      </w:r>
+      <w:proofErr w:type="spellStart"/>
+      <w:r>
+        <w:rPr>
+          <w:rFonts w:hint="eastAsia"/>
+        </w:rPr>
+        <w:t>ansible</w:t>
+      </w:r>
+      <w:proofErr w:type="spellEnd"/>
+      <w:r>
+        <w:rPr>
+          <w:rFonts w:hint="eastAsia"/>
+        </w:rPr>
+        <w:t xml:space="preserve"> </w:t>
+      </w:r>
+      <w:r>
+        <w:rPr>
+          <w:rFonts w:hint="eastAsia"/>
+        </w:rPr>
+        <w:t>的</w:t>
+      </w:r>
+      <w:r>
+        <w:rPr>
+          <w:rFonts w:hint="eastAsia"/>
+        </w:rPr>
+        <w:t>playbook</w:t>
+      </w:r>
+    </w:p>
+    <w:p>
+      <w:pPr>
+        <w:rPr>
+          <w:rFonts w:hint="eastAsia"/>
+        </w:rPr>
+      </w:pPr>
+      <w:proofErr w:type="spellStart"/>
+      <w:r>
+        <w:t>M</w:t>
+      </w:r>
+      <w:r>
+        <w:rPr>
+          <w:rFonts w:hint="eastAsia"/>
+        </w:rPr>
+        <w:t>akefile</w:t>
+      </w:r>
+      <w:proofErr w:type="spellEnd"/>
+      <w:r>
+        <w:rPr>
+          <w:rFonts w:hint="eastAsia"/>
+        </w:rPr>
+        <w:t xml:space="preserve"> </w:t>
+      </w:r>
+      <w:r>
+        <w:rPr>
+          <w:rFonts w:hint="eastAsia"/>
+        </w:rPr>
+        <w:t>的话不需要再安装</w:t>
+      </w:r>
+      <w:proofErr w:type="spellStart"/>
+      <w:r>
+        <w:rPr>
+          <w:rFonts w:hint="eastAsia"/>
+        </w:rPr>
+        <w:t>ansible</w:t>
+      </w:r>
+      <w:proofErr w:type="spellEnd"/>
+      <w:r>
+        <w:rPr>
+          <w:rFonts w:hint="eastAsia"/>
+        </w:rPr>
+        <w:t>到宿主机</w:t>
+      </w:r>
+      <w:r>
+        <w:rPr>
+          <w:rFonts w:hint="eastAsia"/>
+        </w:rPr>
+        <w:t xml:space="preserve">, </w:t>
+      </w:r>
+      <w:r>
+        <w:rPr>
+          <w:rFonts w:hint="eastAsia"/>
+        </w:rPr>
+        <w:t>也不需要先配置好</w:t>
+      </w:r>
+      <w:proofErr w:type="spellStart"/>
+      <w:r>
+        <w:rPr>
+          <w:rFonts w:hint="eastAsia"/>
+        </w:rPr>
+        <w:t>docker</w:t>
+      </w:r>
+      <w:proofErr w:type="spellEnd"/>
+      <w:r>
+        <w:rPr>
+          <w:rFonts w:hint="eastAsia"/>
+        </w:rPr>
+        <w:t xml:space="preserve">, </w:t>
+      </w:r>
+      <w:r>
+        <w:rPr>
+          <w:rFonts w:hint="eastAsia"/>
+        </w:rPr>
+        <w:t>如果是已经存在的</w:t>
+      </w:r>
+      <w:proofErr w:type="spellStart"/>
+      <w:r>
+        <w:rPr>
+          <w:rFonts w:hint="eastAsia"/>
+        </w:rPr>
+        <w:t>docker</w:t>
+      </w:r>
+      <w:proofErr w:type="spellEnd"/>
+      <w:r>
+        <w:rPr>
+          <w:rFonts w:hint="eastAsia"/>
+        </w:rPr>
+        <w:t>集群的话</w:t>
+      </w:r>
+      <w:proofErr w:type="gramStart"/>
+      <w:r>
+        <w:rPr>
+          <w:rFonts w:hint="eastAsia"/>
+        </w:rPr>
+        <w:t>,</w:t>
+      </w:r>
+      <w:r>
+        <w:rPr>
+          <w:rFonts w:hint="eastAsia"/>
+        </w:rPr>
+        <w:t>可以考虑直接使用</w:t>
+      </w:r>
+      <w:r>
+        <w:rPr>
+          <w:rFonts w:hint="eastAsia"/>
+        </w:rPr>
+        <w:t>playbook</w:t>
+      </w:r>
+      <w:proofErr w:type="gramEnd"/>
+      <w:r>
+        <w:rPr>
+          <w:rFonts w:hint="eastAsia"/>
+        </w:rPr>
+        <w:t xml:space="preserve">, </w:t>
+      </w:r>
+      <w:r>
+        <w:rPr>
+          <w:rFonts w:hint="eastAsia"/>
+        </w:rPr>
+        <w:t>比</w:t>
+      </w:r>
+      <w:proofErr w:type="spellStart"/>
+      <w:r>
+        <w:rPr>
+          <w:rFonts w:hint="eastAsia"/>
+        </w:rPr>
+        <w:t>makefile</w:t>
+      </w:r>
+      <w:proofErr w:type="spellEnd"/>
+      <w:r>
+        <w:rPr>
+          <w:rFonts w:hint="eastAsia"/>
+        </w:rPr>
+        <w:t>的通用性要好很多</w:t>
+      </w:r>
+    </w:p>
+    <w:p>
+      <w:pPr>
+        <w:rPr>
+          <w:rFonts w:hint="eastAsia"/>
+        </w:rPr>
+      </w:pPr>
+    </w:p>
+    <w:p>
+      <w:pPr>
+        <w:rPr>
+          <w:rFonts w:hint="eastAsia"/>
+        </w:rPr>
+      </w:pPr>
+      <w:r>
+        <w:rPr>
+          <w:rFonts w:hint="eastAsia"/>
+        </w:rPr>
+        <w:t>这里为了方便我只是使用插件将依赖的</w:t>
+      </w:r>
+      <w:r>
+        <w:rPr>
+          <w:rFonts w:hint="eastAsia"/>
+        </w:rPr>
+        <w:t>jar</w:t>
+      </w:r>
+      <w:r>
+        <w:rPr>
+          <w:rFonts w:hint="eastAsia"/>
+        </w:rPr>
+        <w:t>包都拷贝出来</w:t>
+      </w:r>
+    </w:p>
+    <w:p>
+      <w:pPr>
+        <w:rPr>
+          <w:sz w:val="16"/>
+        </w:rPr>
+      </w:pPr>
+      <w:r>
+        <w:rPr>
+          <w:sz w:val="16"/>
+        </w:rPr>
+        <w:t>&lt;</w:t>
+      </w:r>
+      <w:proofErr w:type="gramStart"/>
+      <w:r>
+        <w:rPr>
+          <w:sz w:val="16"/>
+        </w:rPr>
+        <w:t>plugin</w:t>
+      </w:r>
+      <w:proofErr w:type="gramEnd"/>
+      <w:r>
+        <w:rPr>
+          <w:sz w:val="16"/>
+        </w:rPr>
+        <w:t xml:space="preserve">&gt;  </w:t>
+      </w:r>
+    </w:p>
+    <w:p>
+      <w:pPr>
+        <w:rPr>
+          <w:sz w:val="16"/>
+        </w:rPr>
+      </w:pPr>
+      <w:r>
+        <w:rPr>
+          <w:sz w:val="16"/>
+        </w:rPr>
+        <w:t xml:space="preserve">                  &lt;</w:t>
+      </w:r>
+      <w:proofErr w:type="spellStart"/>
+      <w:r>
+        <w:rPr>
+          <w:sz w:val="16"/>
+        </w:rPr>
+        <w:t>groupId</w:t>
+      </w:r>
+      <w:proofErr w:type="spellEnd"/>
+      <w:r>
+        <w:rPr>
+          <w:sz w:val="16"/>
+        </w:rPr>
+        <w:t>&gt;</w:t>
+      </w:r>
+      <w:proofErr w:type="spellStart"/>
+      <w:r>
+        <w:rPr>
+          <w:sz w:val="16"/>
+        </w:rPr>
+        <w:t>org.apache.maven.plugins</w:t>
+      </w:r>
+      <w:proofErr w:type="spellEnd"/>
+      <w:r>
+        <w:rPr>
+          <w:sz w:val="16"/>
+        </w:rPr>
+        <w:t>&lt;/</w:t>
+      </w:r>
+      <w:proofErr w:type="spellStart"/>
+      <w:r>
+        <w:rPr>
+          <w:sz w:val="16"/>
+        </w:rPr>
+        <w:t>groupId</w:t>
+      </w:r>
+      <w:proofErr w:type="spellEnd"/>
+      <w:r>
+        <w:rPr>
+          <w:sz w:val="16"/>
+        </w:rPr>
+        <w:t xml:space="preserve">&gt;  </w:t>
+      </w:r>
+    </w:p>
+    <w:p>
+      <w:pPr>
+        <w:rPr>
+          <w:sz w:val="16"/>
+        </w:rPr>
+      </w:pPr>
+      <w:r>
+        <w:rPr>
+          <w:sz w:val="16"/>
+        </w:rPr>
+        <w:t xml:space="preserve">                  &lt;</w:t>
+      </w:r>
+      <w:proofErr w:type="spellStart"/>
+      <w:proofErr w:type="gramStart"/>
+      <w:r>
+        <w:rPr>
+          <w:sz w:val="16"/>
+        </w:rPr>
+        <w:t>artifactId</w:t>
+      </w:r>
+      <w:proofErr w:type="spellEnd"/>
+      <w:r>
+        <w:rPr>
+          <w:sz w:val="16"/>
+        </w:rPr>
+        <w:t>&gt;</w:t>
+      </w:r>
+      <w:proofErr w:type="gramEnd"/>
+      <w:r>
+        <w:rPr>
+          <w:sz w:val="16"/>
+        </w:rPr>
+        <w:t>maven-dependency-plugin&lt;/</w:t>
+      </w:r>
+      <w:proofErr w:type="spellStart"/>
+      <w:r>
+        <w:rPr>
+          <w:sz w:val="16"/>
+        </w:rPr>
+        <w:t>artifactId</w:t>
+      </w:r>
+      <w:proofErr w:type="spellEnd"/>
+      <w:r>
+        <w:rPr>
+          <w:sz w:val="16"/>
+        </w:rPr>
+        <w:t xml:space="preserve">&gt;  </w:t>
+      </w:r>
+    </w:p>
+    <w:p>
+      <w:pPr>
+        <w:rPr>
+          <w:sz w:val="16"/>
+        </w:rPr>
+      </w:pPr>
+      <w:r>
+        <w:rPr>
+          <w:sz w:val="16"/>
+        </w:rPr>
+        <w:t xml:space="preserve">                  &lt;</w:t>
+      </w:r>
+      <w:proofErr w:type="gramStart"/>
+      <w:r>
+        <w:rPr>
+          <w:sz w:val="16"/>
+        </w:rPr>
+        <w:t>executions</w:t>
+      </w:r>
+      <w:proofErr w:type="gramEnd"/>
+      <w:r>
+        <w:rPr>
+          <w:sz w:val="16"/>
+        </w:rPr>
+        <w:t xml:space="preserve">&gt;  </w:t>
+      </w:r>
+    </w:p>
+    <w:p>
+      <w:pPr>
+        <w:rPr>
+          <w:sz w:val="16"/>
+        </w:rPr>
+      </w:pPr>
+      <w:r>
+        <w:rPr>
+          <w:sz w:val="16"/>
+        </w:rPr>
+        <w:t xml:space="preserve">                        &lt;</w:t>
+      </w:r>
+      <w:proofErr w:type="gramStart"/>
+      <w:r>
+        <w:rPr>
+          <w:sz w:val="16"/>
+        </w:rPr>
+        <w:t>execution</w:t>
+      </w:r>
+      <w:proofErr w:type="gramEnd"/>
+      <w:r>
+        <w:rPr>
+          <w:sz w:val="16"/>
+        </w:rPr>
+        <w:t xml:space="preserve">&gt;  </w:t>
+      </w:r>
+    </w:p>
+    <w:p>
+      <w:pPr>
+        <w:rPr>
+          <w:sz w:val="16"/>
+        </w:rPr>
+      </w:pPr>
+      <w:r>
+        <w:rPr>
+          <w:sz w:val="16"/>
+        </w:rPr>
+        <w:t xml:space="preserve">                              &lt;</w:t>
+      </w:r>
+      <w:proofErr w:type="gramStart"/>
+      <w:r>
+        <w:rPr>
+          <w:sz w:val="16"/>
+        </w:rPr>
+        <w:t>id&gt;</w:t>
+      </w:r>
+      <w:proofErr w:type="gramEnd"/>
+      <w:r>
+        <w:rPr>
+          <w:sz w:val="16"/>
+        </w:rPr>
+        <w:t xml:space="preserve">copy-dependencies&lt;/id&gt;  </w:t>
+      </w:r>
+    </w:p>
+    <w:p>
+      <w:pPr>
+        <w:rPr>
+          <w:sz w:val="16"/>
+        </w:rPr>
+      </w:pPr>
+      <w:r>
+        <w:rPr>
+          <w:sz w:val="16"/>
+        </w:rPr>
+        <w:t xml:space="preserve">                              &lt;</w:t>
+      </w:r>
+      <w:proofErr w:type="gramStart"/>
+      <w:r>
+        <w:rPr>
+          <w:sz w:val="16"/>
+        </w:rPr>
+        <w:t>phase&gt;</w:t>
+      </w:r>
+      <w:proofErr w:type="gramEnd"/>
+      <w:r>
+        <w:rPr>
+          <w:sz w:val="16"/>
+        </w:rPr>
+        <w:t xml:space="preserve">prepare-package&lt;/phase&gt;  </w:t>
+      </w:r>
+    </w:p>
+    <w:p>
+      <w:pPr>
+        <w:rPr>
+          <w:sz w:val="16"/>
+        </w:rPr>
+      </w:pPr>
+      <w:r>
+        <w:rPr>
+          <w:sz w:val="16"/>
+        </w:rPr>
+        <w:t xml:space="preserve">                              &lt;</w:t>
+      </w:r>
+      <w:proofErr w:type="gramStart"/>
+      <w:r>
+        <w:rPr>
+          <w:sz w:val="16"/>
+        </w:rPr>
+        <w:t>goals</w:t>
+      </w:r>
+      <w:proofErr w:type="gramEnd"/>
+      <w:r>
+        <w:rPr>
+          <w:sz w:val="16"/>
+        </w:rPr>
+        <w:t xml:space="preserve">&gt;  </w:t>
+      </w:r>
+    </w:p>
+    <w:p>
+      <w:pPr>
+        <w:rPr>
+          <w:sz w:val="16"/>
+        </w:rPr>
+      </w:pPr>
+      <w:r>
+        <w:rPr>
+          <w:sz w:val="16"/>
+        </w:rPr>
+        <w:t xml:space="preserve">                                    &lt;</w:t>
+      </w:r>
+      <w:proofErr w:type="gramStart"/>
+      <w:r>
+        <w:rPr>
+          <w:sz w:val="16"/>
+        </w:rPr>
+        <w:t>goal&gt;</w:t>
+      </w:r>
+      <w:proofErr w:type="gramEnd"/>
+      <w:r>
+        <w:rPr>
+          <w:sz w:val="16"/>
+        </w:rPr>
+        <w:t xml:space="preserve">copy-dependencies&lt;/goal&gt;  </w:t>
+      </w:r>
+    </w:p>
+    <w:p>
+      <w:pPr>
+        <w:rPr>
+          <w:sz w:val="16"/>
+        </w:rPr>
+      </w:pPr>
+      <w:r>
+        <w:rPr>
+          <w:sz w:val="16"/>
+        </w:rPr>
+        <w:t xml:space="preserve">                              &lt;/goals&gt;  </w:t>
+      </w:r>
+    </w:p>
+    <w:p>
+      <w:pPr>
+        <w:rPr>
+          <w:sz w:val="16"/>
+        </w:rPr>
+      </w:pPr>
+      <w:r>
+        <w:rPr>
+          <w:sz w:val="16"/>
+        </w:rPr>
+        <w:t xml:space="preserve">                              &lt;</w:t>
+      </w:r>
+      <w:proofErr w:type="gramStart"/>
+      <w:r>
+        <w:rPr>
+          <w:sz w:val="16"/>
+        </w:rPr>
+        <w:t>configuration</w:t>
+      </w:r>
+      <w:proofErr w:type="gramEnd"/>
+      <w:r>
+        <w:rPr>
+          <w:sz w:val="16"/>
+        </w:rPr>
+        <w:t xml:space="preserve">&gt;  </w:t>
+      </w:r>
+    </w:p>
+    <w:p>
+      <w:pPr>
+        <w:rPr>
+          <w:sz w:val="16"/>
+        </w:rPr>
+      </w:pPr>
+      <w:r>
+        <w:rPr>
+          <w:sz w:val="16"/>
+        </w:rPr>
+        <w:t xml:space="preserve">                                    &lt;</w:t>
+      </w:r>
+      <w:proofErr w:type="spellStart"/>
+      <w:proofErr w:type="gramStart"/>
+      <w:r>
+        <w:rPr>
+          <w:sz w:val="16"/>
+        </w:rPr>
+        <w:t>outputDirectory</w:t>
+      </w:r>
+      <w:proofErr w:type="spellEnd"/>
+      <w:r>
+        <w:rPr>
+          <w:sz w:val="16"/>
+        </w:rPr>
+        <w:t>&gt;</w:t>
+      </w:r>
+      <w:proofErr w:type="gramEnd"/>
+      <w:r>
+        <w:rPr>
+          <w:sz w:val="16"/>
+        </w:rPr>
+        <w:t>C:/</w:t>
+      </w:r>
+      <w:proofErr w:type="spellStart"/>
+      <w:r>
+        <w:rPr>
+          <w:sz w:val="16"/>
+        </w:rPr>
+        <w:t>hfm</w:t>
+      </w:r>
+      <w:proofErr w:type="spellEnd"/>
+      <w:r>
+        <w:rPr>
+          <w:sz w:val="16"/>
+        </w:rPr>
+        <w:t>/jars&lt;/</w:t>
+      </w:r>
+      <w:proofErr w:type="spellStart"/>
+      <w:r>
+        <w:rPr>
+          <w:sz w:val="16"/>
+        </w:rPr>
+        <w:t>outputDirectory</w:t>
+      </w:r>
+      <w:proofErr w:type="spellEnd"/>
+      <w:r>
+        <w:rPr>
+          <w:sz w:val="16"/>
+        </w:rPr>
+        <w:t xml:space="preserve">&gt;  </w:t>
+      </w:r>
+    </w:p>
+    <w:p>
+      <w:pPr>
+        <w:rPr>
+          <w:sz w:val="16"/>
+        </w:rPr>
+      </w:pPr>
+      <w:r>
+        <w:rPr>
+          <w:sz w:val="16"/>
+        </w:rPr>
+        <w:t xml:space="preserve">                                    &lt;</w:t>
+      </w:r>
+      <w:proofErr w:type="spellStart"/>
+      <w:proofErr w:type="gramStart"/>
+      <w:r>
+        <w:rPr>
+          <w:sz w:val="16"/>
+        </w:rPr>
+        <w:t>overWriteReleases</w:t>
+      </w:r>
+      <w:proofErr w:type="spellEnd"/>
+      <w:r>
+        <w:rPr>
+          <w:sz w:val="16"/>
+        </w:rPr>
+        <w:t>&gt;</w:t>
+      </w:r>
+      <w:proofErr w:type="gramEnd"/>
+      <w:r>
+        <w:rPr>
+          <w:sz w:val="16"/>
+        </w:rPr>
+        <w:t>false&lt;/</w:t>
+      </w:r>
+      <w:proofErr w:type="spellStart"/>
+      <w:r>
+        <w:rPr>
+          <w:sz w:val="16"/>
+        </w:rPr>
+        <w:t>overWriteReleases</w:t>
+      </w:r>
+      <w:proofErr w:type="spellEnd"/>
+      <w:r>
+        <w:rPr>
+          <w:sz w:val="16"/>
+        </w:rPr>
+        <w:t xml:space="preserve">&gt;  </w:t>
+      </w:r>
+    </w:p>
+    <w:p>
+      <w:pPr>
+        <w:rPr>
+          <w:sz w:val="16"/>
+        </w:rPr>
+      </w:pPr>
+      <w:r>
+        <w:rPr>
+          <w:sz w:val="16"/>
+        </w:rPr>
+        <w:t xml:space="preserve">                                    &lt;</w:t>
+      </w:r>
+      <w:proofErr w:type="spellStart"/>
+      <w:proofErr w:type="gramStart"/>
+      <w:r>
+        <w:rPr>
+          <w:sz w:val="16"/>
+        </w:rPr>
+        <w:t>overWriteSnapshots</w:t>
+      </w:r>
+      <w:proofErr w:type="spellEnd"/>
+      <w:r>
+        <w:rPr>
+          <w:sz w:val="16"/>
+        </w:rPr>
+        <w:t>&gt;</w:t>
+      </w:r>
+      <w:proofErr w:type="gramEnd"/>
+      <w:r>
+        <w:rPr>
+          <w:sz w:val="16"/>
+        </w:rPr>
+        <w:t>false&lt;/</w:t>
+      </w:r>
+      <w:proofErr w:type="spellStart"/>
+      <w:r>
+        <w:rPr>
+          <w:sz w:val="16"/>
+        </w:rPr>
+        <w:t>overWriteSnapshots</w:t>
+      </w:r>
+      <w:proofErr w:type="spellEnd"/>
+      <w:r>
+        <w:rPr>
+          <w:sz w:val="16"/>
+        </w:rPr>
+        <w:t xml:space="preserve">&gt;  </w:t>
+      </w:r>
+    </w:p>
+    <w:p>
+      <w:pPr>
+        <w:rPr>
+          <w:sz w:val="16"/>
+        </w:rPr>
+      </w:pPr>
+      <w:r>
+        <w:rPr>
+          <w:sz w:val="16"/>
+        </w:rPr>
+        <w:t xml:space="preserve">                                    &lt;</w:t>
+      </w:r>
+      <w:proofErr w:type="spellStart"/>
+      <w:proofErr w:type="gramStart"/>
+      <w:r>
+        <w:rPr>
+          <w:sz w:val="16"/>
+        </w:rPr>
+        <w:t>overWriteIfNewer</w:t>
+      </w:r>
+      <w:proofErr w:type="spellEnd"/>
+      <w:r>
+        <w:rPr>
+          <w:sz w:val="16"/>
+        </w:rPr>
+        <w:t>&gt;</w:t>
+      </w:r>
+      <w:proofErr w:type="gramEnd"/>
+      <w:r>
+        <w:rPr>
+          <w:sz w:val="16"/>
+        </w:rPr>
+        <w:t>true&lt;/</w:t>
+      </w:r>
+      <w:proofErr w:type="spellStart"/>
+      <w:r>
+        <w:rPr>
+          <w:sz w:val="16"/>
+        </w:rPr>
+        <w:t>overWriteIfNewer</w:t>
+      </w:r>
+      <w:proofErr w:type="spellEnd"/>
+      <w:r>
+        <w:rPr>
+          <w:sz w:val="16"/>
+        </w:rPr>
+        <w:t xml:space="preserve">&gt;  </w:t>
+      </w:r>
+    </w:p>
+    <w:p>
+      <w:pPr>
+        <w:rPr>
+          <w:sz w:val="16"/>
+        </w:rPr>
+      </w:pPr>
+      <w:r>
+        <w:rPr>
+          <w:sz w:val="16"/>
+        </w:rPr>
+        <w:t xml:space="preserve">                              &lt;/configuration&gt;  </w:t>
+      </w:r>
+    </w:p>
+    <w:p>
+      <w:pPr>
+        <w:rPr>
+          <w:sz w:val="16"/>
+        </w:rPr>
+      </w:pPr>
+      <w:r>
+        <w:rPr>
+          <w:sz w:val="16"/>
+        </w:rPr>
+        <w:t xml:space="preserve">                        &lt;/execution&gt;  </w:t>
+      </w:r>
+    </w:p>
+    <w:p>
+      <w:pPr>
+        <w:rPr>
+          <w:sz w:val="16"/>
+        </w:rPr>
+      </w:pPr>
+      <w:r>
+        <w:rPr>
+          <w:sz w:val="16"/>
+        </w:rPr>
+        <w:t xml:space="preserve">                  &lt;/executions&gt;  </w:t>
+      </w:r>
+    </w:p>
+    <w:p>
+      <w:pPr>
+        <w:rPr>
+          <w:rFonts w:hint="eastAsia"/>
+          <w:sz w:val="16"/>
+        </w:rPr>
+      </w:pPr>
+      <w:r>
+        <w:rPr>
+          <w:sz w:val="16"/>
+        </w:rPr>
+        <w:t xml:space="preserve">            &lt;/plugin&gt;  </w:t>
+      </w:r>
+    </w:p>
+    <w:p>
+      <w:pPr>
+        <w:rPr>
+          <w:rFonts w:hint="eastAsia"/>
+        </w:rPr>
+      </w:pPr>
+      <w:r>
+        <w:rPr>
+          <w:rFonts w:hint="eastAsia"/>
+        </w:rPr>
+        <w:lastRenderedPageBreak/>
+        <w:t>把项目的</w:t>
+      </w:r>
+      <w:r>
+        <w:rPr>
+          <w:rFonts w:hint="eastAsia"/>
+        </w:rPr>
+        <w:t>jar</w:t>
+      </w:r>
+      <w:r>
+        <w:rPr>
+          <w:rFonts w:hint="eastAsia"/>
+        </w:rPr>
+        <w:t>也放进去</w:t>
+      </w:r>
+    </w:p>
+    <w:p>
+      <w:pPr>
+        <w:rPr>
+          <w:rFonts w:hint="eastAsia"/>
+        </w:rPr>
+      </w:pPr>
+      <w:r>
+        <w:rPr>
+          <w:noProof/>
+        </w:rPr>
+        <w:drawing>
+          <wp:inline distT="0" distB="0" distL="0" distR="0" wp14:anchorId="26F6C227" wp14:editId="3916E797">
+            <wp:extent cx="5943600" cy="3469005"/>
+            <wp:effectExtent l="0" t="0" r="0" b="0"/>
+            <wp:docPr id="1" name="Picture 1"/>
+            <wp:cNvGraphicFramePr>
+              <a:graphicFrameLocks xmlns:a="http://schemas.openxmlformats.org/drawingml/2006/main" noChangeAspect="1"/>
+            </wp:cNvGraphicFramePr>
+            <a:graphic xmlns:a="http://schemas.openxmlformats.org/drawingml/2006/main">
+              <a:graphicData uri="http://schemas.openxmlformats.org/drawingml/2006/picture">
+                <pic:pic xmlns:pic="http://schemas.openxmlformats.org/drawingml/2006/picture">
+                  <pic:nvPicPr>
+                    <pic:cNvPr id="0" name=""/>
+                    <pic:cNvPicPr/>
+                  </pic:nvPicPr>
+                  <pic:blipFill>
+                    <a:blip r:embed="rId6"/>
+                    <a:stretch>
+                      <a:fillRect/>
+                    </a:stretch>
+                  </pic:blipFill>
+                  <pic:spPr>
+                    <a:xfrm>
+                      <a:off x="0" y="0"/>
+                      <a:ext cx="5943600" cy="3469005"/>
+                    </a:xfrm>
+                    <a:prstGeom prst="rect">
+                      <a:avLst/>
+                    </a:prstGeom>
+                  </pic:spPr>
+                </pic:pic>
+              </a:graphicData>
+            </a:graphic>
+          </wp:inline>
+        </w:drawing>
+      </w:r>
+    </w:p>
+    <w:p>
+      <w:pPr>
+        <w:rPr>
+          <w:rFonts w:hint="eastAsia"/>
+        </w:rPr>
+      </w:pPr>
+    </w:p>
+    <w:p>
+      <w:pPr>
+        <w:rPr>
+          <w:rFonts w:hint="eastAsia"/>
+        </w:rPr>
+      </w:pPr>
+      <w:r>
+        <w:rPr>
+          <w:rFonts w:hint="eastAsia"/>
+        </w:rPr>
+        <w:t>然后使用</w:t>
+      </w:r>
+    </w:p>
+    <w:p>
+      <w:pPr>
+        <w:rPr>
+          <w:rFonts w:hint="eastAsia"/>
+        </w:rPr>
+      </w:pPr>
+      <w:r>
+        <w:t>C:\hfm\jars&gt;java -</w:t>
+      </w:r>
+      <w:proofErr w:type="spellStart"/>
+      <w:proofErr w:type="gramStart"/>
+      <w:r>
+        <w:t>cp</w:t>
+      </w:r>
+      <w:proofErr w:type="spellEnd"/>
+      <w:r>
+        <w:t xml:space="preserve"> ./</w:t>
+      </w:r>
+      <w:proofErr w:type="gramEnd"/>
+      <w:r>
+        <w:t xml:space="preserve">* </w:t>
+      </w:r>
+      <w:proofErr w:type="spellStart"/>
+      <w:r>
+        <w:t>com.qingxin.server.JettyServer</w:t>
+      </w:r>
+      <w:proofErr w:type="spellEnd"/>
+    </w:p>
+    <w:p>
+      <w:pPr>
+        <w:rPr>
+          <w:rFonts w:hint="eastAsia"/>
+        </w:rPr>
+      </w:pPr>
+      <w:r>
+        <w:rPr>
+          <w:rFonts w:hint="eastAsia"/>
+        </w:rPr>
+        <w:t>在</w:t>
+      </w:r>
+      <w:r>
+        <w:rPr>
+          <w:rFonts w:hint="eastAsia"/>
+        </w:rPr>
+        <w:t>windows</w:t>
+      </w:r>
+      <w:r>
+        <w:rPr>
+          <w:rFonts w:hint="eastAsia"/>
+        </w:rPr>
+        <w:t>上测试了一下</w:t>
+      </w:r>
+    </w:p>
+    <w:p>
+      <w:pPr>
+        <w:rPr>
+          <w:rFonts w:hint="eastAsia"/>
+        </w:rPr>
+      </w:pPr>
+      <w:r>
+        <w:rPr>
+          <w:rFonts w:hint="eastAsia"/>
+        </w:rPr>
+        <w:t>调用那个</w:t>
+      </w:r>
+      <w:r>
+        <w:rPr>
+          <w:rFonts w:hint="eastAsia"/>
+        </w:rPr>
+        <w:t>client</w:t>
+      </w:r>
+      <w:r>
+        <w:rPr>
+          <w:rFonts w:hint="eastAsia"/>
+        </w:rPr>
+        <w:t>和</w:t>
+      </w:r>
+      <w:proofErr w:type="spellStart"/>
+      <w:r>
+        <w:rPr>
+          <w:rFonts w:hint="eastAsia"/>
+        </w:rPr>
+        <w:t>soapui</w:t>
+      </w:r>
+      <w:proofErr w:type="spellEnd"/>
+      <w:r>
+        <w:rPr>
+          <w:rFonts w:hint="eastAsia"/>
+        </w:rPr>
+        <w:t>都可以</w:t>
+      </w:r>
+    </w:p>
+    <w:p>
+      <w:pPr>
+        <w:rPr>
+          <w:rFonts w:hint="eastAsia"/>
+        </w:rPr>
+      </w:pPr>
+      <w:r>
+        <w:rPr>
+          <w:noProof/>
+        </w:rPr>
+        <w:lastRenderedPageBreak/>
+        <w:drawing>
+          <wp:inline distT="0" distB="0" distL="0" distR="0" wp14:anchorId="56AA7D1D" wp14:editId="2E977942">
+            <wp:extent cx="5943600" cy="3219450"/>
+            <wp:effectExtent l="0" t="0" r="0" b="0"/>
+            <wp:docPr id="4" name="Picture 4"/>
+            <wp:cNvGraphicFramePr>
+              <a:graphicFrameLocks xmlns:a="http://schemas.openxmlformats.org/drawingml/2006/main" noChangeAspect="1"/>
+            </wp:cNvGraphicFramePr>
+            <a:graphic xmlns:a="http://schemas.openxmlformats.org/drawingml/2006/main">
+              <a:graphicData uri="http://schemas.openxmlformats.org/drawingml/2006/picture">
+                <pic:pic xmlns:pic="http://schemas.openxmlformats.org/drawingml/2006/picture">
+                  <pic:nvPicPr>
+                    <pic:cNvPr id="0" name=""/>
+                    <pic:cNvPicPr/>
+                  </pic:nvPicPr>
+                  <pic:blipFill>
+                    <a:blip r:embed="rId7"/>
+                    <a:stretch>
+                      <a:fillRect/>
+                    </a:stretch>
+                  </pic:blipFill>
+                  <pic:spPr>
+                    <a:xfrm>
+                      <a:off x="0" y="0"/>
+                      <a:ext cx="5943600" cy="3219450"/>
+                    </a:xfrm>
+                    <a:prstGeom prst="rect">
+                      <a:avLst/>
+                    </a:prstGeom>
+                  </pic:spPr>
+                </pic:pic>
+              </a:graphicData>
+            </a:graphic>
+          </wp:inline>
+        </w:drawing>
+      </w:r>
+    </w:p>
+    <w:p>
+      <w:pPr>
+        <w:rPr>
+          <w:rFonts w:hint="eastAsia"/>
+        </w:rPr>
+      </w:pPr>
+    </w:p>
+    <w:p>
+      <w:pPr>
+        <w:rPr>
+          <w:rFonts w:hint="eastAsia"/>
+        </w:rPr>
+      </w:pPr>
+      <w:r>
+        <w:rPr>
+          <w:rFonts w:hint="eastAsia"/>
+        </w:rPr>
+        <w:t>最后为了</w:t>
+      </w:r>
+      <w:r>
+        <w:rPr>
+          <w:rFonts w:hint="eastAsia"/>
+        </w:rPr>
+        <w:t>release</w:t>
+      </w:r>
+      <w:r>
+        <w:rPr>
+          <w:rFonts w:hint="eastAsia"/>
+        </w:rPr>
+        <w:t>方便一些</w:t>
+      </w:r>
+    </w:p>
+    <w:p>
+      <w:pPr>
+        <w:rPr>
+          <w:rFonts w:hint="eastAsia"/>
+        </w:rPr>
+      </w:pPr>
+    </w:p>
+    <w:p>
+      <w:pPr>
+        <w:rPr>
+          <w:rFonts w:hint="eastAsia"/>
+        </w:rPr>
+      </w:pPr>
+      <w:r>
+        <w:rPr>
+          <w:rFonts w:hint="eastAsia"/>
+        </w:rPr>
+        <w:t>我把所有需要的</w:t>
+      </w:r>
+      <w:r>
+        <w:rPr>
+          <w:rFonts w:hint="eastAsia"/>
+        </w:rPr>
+        <w:t>jar</w:t>
+      </w:r>
+      <w:r>
+        <w:rPr>
+          <w:rFonts w:hint="eastAsia"/>
+        </w:rPr>
+        <w:t>都拷贝到项目目录里的</w:t>
+      </w:r>
+    </w:p>
+    <w:p>
+      <w:pPr>
+        <w:rPr>
+          <w:rFonts w:hint="eastAsia"/>
+        </w:rPr>
+      </w:pPr>
+      <w:r>
+        <w:t>/</w:t>
+      </w:r>
+      <w:proofErr w:type="spellStart"/>
+      <w:r>
+        <w:t>HappyFriendsManagement</w:t>
+      </w:r>
+      <w:proofErr w:type="spellEnd"/>
+      <w:r>
+        <w:t>/</w:t>
+      </w:r>
+      <w:proofErr w:type="spellStart"/>
+      <w:r>
+        <w:t>release_folder</w:t>
+      </w:r>
+      <w:proofErr w:type="spellEnd"/>
+    </w:p>
+    <w:p>
+      <w:pPr>
+        <w:rPr>
+          <w:rFonts w:hint="eastAsia"/>
+        </w:rPr>
+      </w:pPr>
+      <w:r>
+        <w:rPr>
+          <w:rFonts w:hint="eastAsia"/>
+        </w:rPr>
+        <w:t>然后你需要把这个目录放在</w:t>
+      </w:r>
+      <w:r>
+        <w:rPr>
+          <w:rFonts w:hint="eastAsia"/>
+        </w:rPr>
+        <w:t>centos</w:t>
+      </w:r>
+      <w:r>
+        <w:rPr>
+          <w:rFonts w:hint="eastAsia"/>
+        </w:rPr>
+        <w:t>上的任意目录里</w:t>
+      </w:r>
+    </w:p>
+    <w:p>
+      <w:pPr>
+        <w:rPr>
+          <w:rFonts w:hint="eastAsia"/>
+        </w:rPr>
+      </w:pPr>
+      <w:r>
+        <w:rPr>
+          <w:rFonts w:hint="eastAsia"/>
+        </w:rPr>
+        <w:t>例如</w:t>
+      </w:r>
+      <w:r>
+        <w:t>/</w:t>
+      </w:r>
+      <w:proofErr w:type="spellStart"/>
+      <w:r>
+        <w:t>lz</w:t>
+      </w:r>
+      <w:proofErr w:type="spellEnd"/>
+      <w:r>
+        <w:t>/</w:t>
+      </w:r>
+      <w:proofErr w:type="spellStart"/>
+      <w:r>
+        <w:t>release_folder</w:t>
+      </w:r>
+      <w:proofErr w:type="spellEnd"/>
+    </w:p>
+    <w:p>
+      <w:pPr>
+        <w:rPr>
+          <w:rFonts w:hint="eastAsia"/>
+        </w:rPr>
+      </w:pPr>
+      <w:r>
+        <w:rPr>
+          <w:rFonts w:hint="eastAsia"/>
+        </w:rPr>
+        <w:t>然后在这个目录中通过</w:t>
+      </w:r>
+      <w:proofErr w:type="spellStart"/>
+      <w:r>
+        <w:rPr>
+          <w:rFonts w:hint="eastAsia"/>
+        </w:rPr>
+        <w:t>Dockerfile</w:t>
+      </w:r>
+      <w:proofErr w:type="spellEnd"/>
+      <w:r>
+        <w:rPr>
+          <w:rFonts w:hint="eastAsia"/>
+        </w:rPr>
+        <w:t xml:space="preserve"> </w:t>
+      </w:r>
+      <w:r>
+        <w:rPr>
+          <w:rFonts w:hint="eastAsia"/>
+        </w:rPr>
+        <w:t>构建</w:t>
+      </w:r>
+      <w:proofErr w:type="spellStart"/>
+      <w:r>
+        <w:rPr>
+          <w:rFonts w:hint="eastAsia"/>
+        </w:rPr>
+        <w:t>docker</w:t>
+      </w:r>
+      <w:proofErr w:type="spellEnd"/>
+      <w:r>
+        <w:rPr>
+          <w:rFonts w:hint="eastAsia"/>
+        </w:rPr>
+        <w:t xml:space="preserve"> </w:t>
+      </w:r>
+      <w:r>
+        <w:rPr>
+          <w:rFonts w:hint="eastAsia"/>
+        </w:rPr>
+        <w:t>镜像</w:t>
+      </w:r>
+    </w:p>
+    <w:p>
+      <w:pPr>
+        <w:rPr>
+          <w:rFonts w:hint="eastAsia"/>
+        </w:rPr>
+      </w:pPr>
+      <w:r>
+        <w:t>[</w:t>
+      </w:r>
+      <w:proofErr w:type="spellStart"/>
+      <w:r>
+        <w:t>root@vagrant</w:t>
+      </w:r>
+      <w:proofErr w:type="spellEnd"/>
+      <w:r>
+        <w:t xml:space="preserve"> </w:t>
+      </w:r>
+      <w:proofErr w:type="spellStart"/>
+      <w:r>
+        <w:t>release_folder</w:t>
+      </w:r>
+      <w:proofErr w:type="spellEnd"/>
+      <w:r>
+        <w:t xml:space="preserve">]# </w:t>
+      </w:r>
+      <w:proofErr w:type="spellStart"/>
+      <w:proofErr w:type="gramStart"/>
+      <w:r>
+        <w:t>docker</w:t>
+      </w:r>
+      <w:proofErr w:type="spellEnd"/>
+      <w:proofErr w:type="gramEnd"/>
+      <w:r>
+        <w:t xml:space="preserve"> build -t </w:t>
+      </w:r>
+      <w:proofErr w:type="spellStart"/>
+      <w:r>
+        <w:t>qingxin</w:t>
+      </w:r>
+      <w:proofErr w:type="spellEnd"/>
+      <w:r>
+        <w:t>/</w:t>
+      </w:r>
+      <w:proofErr w:type="spellStart"/>
+      <w:r>
+        <w:t>hfm</w:t>
+      </w:r>
+      <w:proofErr w:type="spellEnd"/>
+      <w:r>
+        <w:t xml:space="preserve"> .</w:t>
+      </w:r>
+    </w:p>
+    <w:p>
+      <w:pPr>
+        <w:rPr>
+          <w:rFonts w:hint="eastAsia"/>
+        </w:rPr>
+      </w:pPr>
+    </w:p>
+    <w:p>
+      <w:pPr>
+        <w:rPr>
+          <w:rFonts w:hint="eastAsia"/>
+        </w:rPr>
+      </w:pPr>
       <w:bookmarkStart w:id="0" w:name="_GoBack"/>
       <w:bookmarkEnd w:id="0"/>
-      <w:r>
-        <w:t>”</w:t>
-      </w:r>
-    </w:p>
-    <w:p>
-      <w:pPr>
-        <w:rPr>
-          <w:rFonts w:hint="eastAsia"/>
-        </w:rPr>
-      </w:pPr>
-    </w:p>
-    <w:p>
-      <w:pPr>
-        <w:rPr>
-          <w:rFonts w:hint="eastAsia"/>
-        </w:rPr>
-      </w:pPr>
-    </w:p>
-    <w:p/>
-    <w:p/>
+    </w:p>
+    <w:p>
+      <w:pPr>
+        <w:rPr>
+          <w:rFonts w:hint="eastAsia"/>
+        </w:rPr>
+      </w:pPr>
+    </w:p>
+    <w:p>
+      <w:pPr>
+        <w:rPr>
+          <w:rFonts w:hint="eastAsia"/>
+        </w:rPr>
+      </w:pPr>
+    </w:p>
+    <w:p>
+      <w:r>
+        <w:rPr>
+          <w:noProof/>
+        </w:rPr>
+        <w:lastRenderedPageBreak/>
+        <w:drawing>
+          <wp:inline distT="0" distB="0" distL="0" distR="0" wp14:anchorId="7E87E906" wp14:editId="22FAE9F6">
+            <wp:extent cx="5943600" cy="2167255"/>
+            <wp:effectExtent l="0" t="0" r="0" b="4445"/>
+            <wp:docPr id="5" name="Picture 5"/>
+            <wp:cNvGraphicFramePr>
+              <a:graphicFrameLocks xmlns:a="http://schemas.openxmlformats.org/drawingml/2006/main" noChangeAspect="1"/>
+            </wp:cNvGraphicFramePr>
+            <a:graphic xmlns:a="http://schemas.openxmlformats.org/drawingml/2006/main">
+              <a:graphicData uri="http://schemas.openxmlformats.org/drawingml/2006/picture">
+                <pic:pic xmlns:pic="http://schemas.openxmlformats.org/drawingml/2006/picture">
+                  <pic:nvPicPr>
+                    <pic:cNvPr id="0" name=""/>
+                    <pic:cNvPicPr/>
+                  </pic:nvPicPr>
+                  <pic:blipFill>
+                    <a:blip r:embed="rId8"/>
+                    <a:stretch>
+                      <a:fillRect/>
+                    </a:stretch>
+                  </pic:blipFill>
+                  <pic:spPr>
+                    <a:xfrm>
+                      <a:off x="0" y="0"/>
+                      <a:ext cx="5943600" cy="2167255"/>
+                    </a:xfrm>
+                    <a:prstGeom prst="rect">
+                      <a:avLst/>
+                    </a:prstGeom>
+                  </pic:spPr>
+                </pic:pic>
+              </a:graphicData>
+            </a:graphic>
+          </wp:inline>
+        </w:drawing>
+      </w:r>
+    </w:p>
     <w:sectPr>
       <w:pgSz w:w="12240" w:h="15840"/>
       <w:pgMar w:top="1440" w:right="1440" w:bottom="1440" w:left="1440" w:header="720" w:footer="720" w:gutter="0"/>
@@ -1278,6 +2845,36 @@
       <w:contextualSpacing/>
     </w:pPr>
   </w:style>
+  <w:style w:type="paragraph" w:styleId="BalloonText">
+    <w:name w:val="Balloon Text"/>
+    <w:basedOn w:val="Normal"/>
+    <w:link w:val="BalloonTextChar"/>
+    <w:uiPriority w:val="99"/>
+    <w:semiHidden/>
+    <w:unhideWhenUsed/>
+    <w:rsid w:val="000C1D03"/>
+    <w:pPr>
+      <w:spacing w:after="0" w:line="240" w:lineRule="auto"/>
+    </w:pPr>
+    <w:rPr>
+      <w:rFonts w:ascii="Tahoma" w:hAnsi="Tahoma" w:cs="Tahoma"/>
+      <w:sz w:val="16"/>
+      <w:szCs w:val="16"/>
+    </w:rPr>
+  </w:style>
+  <w:style w:type="character" w:customStyle="1" w:styleId="BalloonTextChar">
+    <w:name w:val="Balloon Text Char"/>
+    <w:basedOn w:val="DefaultParagraphFont"/>
+    <w:link w:val="BalloonText"/>
+    <w:uiPriority w:val="99"/>
+    <w:semiHidden/>
+    <w:rsid w:val="000C1D03"/>
+    <w:rPr>
+      <w:rFonts w:ascii="Tahoma" w:hAnsi="Tahoma" w:cs="Tahoma"/>
+      <w:sz w:val="16"/>
+      <w:szCs w:val="16"/>
+    </w:rPr>
+  </w:style>
 </w:styles>
 </file>
 
@@ -1478,6 +3075,36 @@
       <w:ind w:left="720"/>
       <w:contextualSpacing/>
     </w:pPr>
+  </w:style>
+  <w:style w:type="paragraph" w:styleId="BalloonText">
+    <w:name w:val="Balloon Text"/>
+    <w:basedOn w:val="Normal"/>
+    <w:link w:val="BalloonTextChar"/>
+    <w:uiPriority w:val="99"/>
+    <w:semiHidden/>
+    <w:unhideWhenUsed/>
+    <w:rsid w:val="000C1D03"/>
+    <w:pPr>
+      <w:spacing w:after="0" w:line="240" w:lineRule="auto"/>
+    </w:pPr>
+    <w:rPr>
+      <w:rFonts w:ascii="Tahoma" w:hAnsi="Tahoma" w:cs="Tahoma"/>
+      <w:sz w:val="16"/>
+      <w:szCs w:val="16"/>
+    </w:rPr>
+  </w:style>
+  <w:style w:type="character" w:customStyle="1" w:styleId="BalloonTextChar">
+    <w:name w:val="Balloon Text Char"/>
+    <w:basedOn w:val="DefaultParagraphFont"/>
+    <w:link w:val="BalloonText"/>
+    <w:uiPriority w:val="99"/>
+    <w:semiHidden/>
+    <w:rsid w:val="000C1D03"/>
+    <w:rPr>
+      <w:rFonts w:ascii="Tahoma" w:hAnsi="Tahoma" w:cs="Tahoma"/>
+      <w:sz w:val="16"/>
+      <w:szCs w:val="16"/>
+    </w:rPr>
   </w:style>
 </w:styles>
 </file>

--- a/HappyFriendsManagement/ReadMe.docx
+++ b/HappyFriendsManagement/ReadMe.docx
@@ -2480,24 +2480,27 @@
           <w:rFonts w:hint="eastAsia"/>
         </w:rPr>
       </w:pPr>
-      <w:bookmarkStart w:id="0" w:name="_GoBack"/>
-      <w:bookmarkEnd w:id="0"/>
-    </w:p>
-    <w:p>
-      <w:pPr>
-        <w:rPr>
-          <w:rFonts w:hint="eastAsia"/>
-        </w:rPr>
-      </w:pPr>
-    </w:p>
-    <w:p>
-      <w:pPr>
-        <w:rPr>
-          <w:rFonts w:hint="eastAsia"/>
-        </w:rPr>
-      </w:pPr>
-    </w:p>
-    <w:p>
+    </w:p>
+    <w:p>
+      <w:pPr>
+        <w:rPr>
+          <w:rFonts w:hint="eastAsia"/>
+        </w:rPr>
+      </w:pPr>
+    </w:p>
+    <w:p>
+      <w:pPr>
+        <w:rPr>
+          <w:rFonts w:hint="eastAsia"/>
+        </w:rPr>
+      </w:pPr>
+    </w:p>
+    <w:p>
+      <w:pPr>
+        <w:rPr>
+          <w:rFonts w:hint="eastAsia"/>
+        </w:rPr>
+      </w:pPr>
       <w:r>
         <w:rPr>
           <w:noProof/>
@@ -2539,6 +2542,132 @@
           </wp:inline>
         </w:drawing>
       </w:r>
+    </w:p>
+    <w:p>
+      <w:pPr>
+        <w:rPr>
+          <w:rFonts w:hint="eastAsia"/>
+        </w:rPr>
+      </w:pPr>
+    </w:p>
+    <w:p>
+      <w:pPr>
+        <w:rPr>
+          <w:rFonts w:hint="eastAsia"/>
+        </w:rPr>
+      </w:pPr>
+      <w:r>
+        <w:rPr>
+          <w:rFonts w:hint="eastAsia"/>
+        </w:rPr>
+        <w:t>下载速度太慢了</w:t>
+      </w:r>
+      <w:r>
+        <w:rPr>
+          <w:rFonts w:hint="eastAsia"/>
+        </w:rPr>
+        <w:t>,</w:t>
+      </w:r>
+      <w:r>
+        <w:rPr>
+          <w:rFonts w:hint="eastAsia"/>
+        </w:rPr>
+        <w:t>放弃</w:t>
+      </w:r>
+      <w:r>
+        <w:rPr>
+          <w:rFonts w:hint="eastAsia"/>
+        </w:rPr>
+        <w:t xml:space="preserve">yum </w:t>
+      </w:r>
+      <w:r>
+        <w:rPr>
+          <w:rFonts w:hint="eastAsia"/>
+        </w:rPr>
+        <w:t>了</w:t>
+      </w:r>
+      <w:r>
+        <w:rPr>
+          <w:rFonts w:hint="eastAsia"/>
+        </w:rPr>
+        <w:t xml:space="preserve">, </w:t>
+      </w:r>
+      <w:r>
+        <w:rPr>
+          <w:rFonts w:hint="eastAsia"/>
+        </w:rPr>
+        <w:t>直接</w:t>
+      </w:r>
+      <w:r>
+        <w:rPr>
+          <w:rFonts w:hint="eastAsia"/>
+        </w:rPr>
+        <w:t>pull</w:t>
+      </w:r>
+      <w:r>
+        <w:rPr>
+          <w:rFonts w:hint="eastAsia"/>
+        </w:rPr>
+        <w:t>个带</w:t>
+      </w:r>
+      <w:proofErr w:type="spellStart"/>
+      <w:r>
+        <w:rPr>
+          <w:rFonts w:hint="eastAsia"/>
+        </w:rPr>
+        <w:t>jdk</w:t>
+      </w:r>
+      <w:proofErr w:type="spellEnd"/>
+      <w:r>
+        <w:rPr>
+          <w:rFonts w:hint="eastAsia"/>
+        </w:rPr>
+        <w:t>的镜像</w:t>
+      </w:r>
+    </w:p>
+    <w:p>
+      <w:r>
+        <w:rPr>
+          <w:noProof/>
+        </w:rPr>
+        <w:drawing>
+          <wp:inline distT="0" distB="0" distL="0" distR="0" wp14:anchorId="578C404D" wp14:editId="7A71FA07">
+            <wp:extent cx="5943600" cy="2361565"/>
+            <wp:effectExtent l="0" t="0" r="0" b="635"/>
+            <wp:docPr id="6" name="Picture 6"/>
+            <wp:cNvGraphicFramePr>
+              <a:graphicFrameLocks xmlns:a="http://schemas.openxmlformats.org/drawingml/2006/main" noChangeAspect="1"/>
+            </wp:cNvGraphicFramePr>
+            <a:graphic xmlns:a="http://schemas.openxmlformats.org/drawingml/2006/main">
+              <a:graphicData uri="http://schemas.openxmlformats.org/drawingml/2006/picture">
+                <pic:pic xmlns:pic="http://schemas.openxmlformats.org/drawingml/2006/picture">
+                  <pic:nvPicPr>
+                    <pic:cNvPr id="0" name=""/>
+                    <pic:cNvPicPr/>
+                  </pic:nvPicPr>
+                  <pic:blipFill>
+                    <a:blip r:embed="rId9"/>
+                    <a:stretch>
+                      <a:fillRect/>
+                    </a:stretch>
+                  </pic:blipFill>
+                  <pic:spPr>
+                    <a:xfrm>
+                      <a:off x="0" y="0"/>
+                      <a:ext cx="5943600" cy="2361565"/>
+                    </a:xfrm>
+                    <a:prstGeom prst="rect">
+                      <a:avLst/>
+                    </a:prstGeom>
+                  </pic:spPr>
+                </pic:pic>
+              </a:graphicData>
+            </a:graphic>
+          </wp:inline>
+        </w:drawing>
+      </w:r>
+      <w:bookmarkStart w:id="0" w:name="_GoBack"/>
+      <w:bookmarkEnd w:id="0"/>
     </w:p>
     <w:sectPr>
       <w:pgSz w:w="12240" w:h="15840"/>

--- a/HappyFriendsManagement/ReadMe.docx
+++ b/HappyFriendsManagement/ReadMe.docx
@@ -1,6 +1,6 @@
 
 <file path=word/document.xml><?xml version="1.0" encoding="utf-8"?>
-<w:document xmlns:wpc="http://schemas.microsoft.com/office/word/2010/wordprocessingCanvas" xmlns:mc="http://schemas.openxmlformats.org/markup-compatibility/2006" xmlns:o="urn:schemas-microsoft-com:office:office" xmlns:r="http://schemas.openxmlformats.org/officeDocument/2006/relationships" xmlns:m="http://schemas.openxmlformats.org/officeDocument/2006/math" xmlns:v="urn:schemas-microsoft-com:vml" xmlns:wp14="http://schemas.microsoft.com/office/word/2010/wordprocessingDrawing" xmlns:wp="http://schemas.openxmlformats.org/drawingml/2006/wordprocessingDrawing" xmlns:w10="urn:schemas-microsoft-com:office:word" xmlns:w="http://schemas.openxmlformats.org/wordprocessingml/2006/main" xmlns:w14="http://schemas.microsoft.com/office/word/2010/wordml" xmlns:w15="http://schemas.microsoft.com/office/word/2012/wordml" xmlns:wpg="http://schemas.microsoft.com/office/word/2010/wordprocessingGroup" xmlns:wpi="http://schemas.microsoft.com/office/word/2010/wordprocessingInk" xmlns:wne="http://schemas.microsoft.com/office/word/2006/wordml" xmlns:wps="http://schemas.microsoft.com/office/word/2010/wordprocessingShape" mc:Ignorable="w14 w15 wp14">
+<w:document xmlns:wpc="http://schemas.microsoft.com/office/word/2010/wordprocessingCanvas" xmlns:mc="http://schemas.openxmlformats.org/markup-compatibility/2006" xmlns:o="urn:schemas-microsoft-com:office:office" xmlns:r="http://schemas.openxmlformats.org/officeDocument/2006/relationships" xmlns:m="http://schemas.openxmlformats.org/officeDocument/2006/math" xmlns:v="urn:schemas-microsoft-com:vml" xmlns:wp14="http://schemas.microsoft.com/office/word/2010/wordprocessingDrawing" xmlns:wp="http://schemas.openxmlformats.org/drawingml/2006/wordprocessingDrawing" xmlns:w10="urn:schemas-microsoft-com:office:word" xmlns:w="http://schemas.openxmlformats.org/wordprocessingml/2006/main" xmlns:w14="http://schemas.microsoft.com/office/word/2010/wordml" xmlns:wpg="http://schemas.microsoft.com/office/word/2010/wordprocessingGroup" xmlns:wpi="http://schemas.microsoft.com/office/word/2010/wordprocessingInk" xmlns:wne="http://schemas.microsoft.com/office/word/2006/wordml" xmlns:wps="http://schemas.microsoft.com/office/word/2010/wordprocessingShape" mc:Ignorable="w14 wp14">
   <w:body>
     <w:p>
       <w:r>
@@ -719,7 +719,7 @@
     </w:p>
     <w:p>
       <w:pPr>
-        <w:pStyle w:val="a3"/>
+        <w:pStyle w:val="ListParagraph"/>
         <w:numPr>
           <w:ilvl w:val="0"/>
           <w:numId w:val="1"/>
@@ -737,7 +737,7 @@
     </w:p>
     <w:p>
       <w:pPr>
-        <w:pStyle w:val="a3"/>
+        <w:pStyle w:val="ListParagraph"/>
         <w:numPr>
           <w:ilvl w:val="0"/>
           <w:numId w:val="1"/>
@@ -1830,7 +1830,6 @@
         <w:t xml:space="preserve">                                    &lt;</w:t>
       </w:r>
       <w:proofErr w:type="spellStart"/>
-      <w:proofErr w:type="gramStart"/>
       <w:r>
         <w:rPr>
           <w:sz w:val="16"/>
@@ -1842,14 +1841,7 @@
         <w:rPr>
           <w:sz w:val="16"/>
         </w:rPr>
-        <w:t>&gt;</w:t>
-      </w:r>
-      <w:proofErr w:type="gramEnd"/>
-      <w:r>
-        <w:rPr>
-          <w:sz w:val="16"/>
-        </w:rPr>
-        <w:t>true&lt;/</w:t>
+        <w:t>&gt;true&lt;/</w:t>
       </w:r>
       <w:proofErr w:type="spellStart"/>
       <w:r>
@@ -1948,134 +1940,6 @@
             <wp:extent cx="5943600" cy="3469005"/>
             <wp:effectExtent l="0" t="0" r="0" b="0"/>
             <wp:docPr id="1" name="Picture 1"/>
-            <wp:cNvGraphicFramePr>
-              <a:graphicFrameLocks xmlns:a="http://schemas.openxmlformats.org/drawingml/2006/main" noChangeAspect="1"/>
-            </wp:cNvGraphicFramePr>
-            <a:graphic xmlns:a="http://schemas.openxmlformats.org/drawingml/2006/main">
-              <a:graphicData uri="http://schemas.openxmlformats.org/drawingml/2006/picture">
-                <pic:pic xmlns:pic="http://schemas.openxmlformats.org/drawingml/2006/picture">
-                  <pic:nvPicPr>
-                    <pic:cNvPr id="0" name=""/>
-                    <pic:cNvPicPr/>
-                  </pic:nvPicPr>
-                  <pic:blipFill>
-                    <a:blip r:embed="rId5"/>
-                    <a:stretch>
-                      <a:fillRect/>
-                    </a:stretch>
-                  </pic:blipFill>
-                  <pic:spPr>
-                    <a:xfrm>
-                      <a:off x="0" y="0"/>
-                      <a:ext cx="5943600" cy="3469005"/>
-                    </a:xfrm>
-                    <a:prstGeom prst="rect">
-                      <a:avLst/>
-                    </a:prstGeom>
-                  </pic:spPr>
-                </pic:pic>
-              </a:graphicData>
-            </a:graphic>
-          </wp:inline>
-        </w:drawing>
-      </w:r>
-    </w:p>
-    <w:p/>
-    <w:p>
-      <w:r>
-        <w:rPr>
-          <w:rFonts w:hint="eastAsia"/>
-        </w:rPr>
-        <w:t>然后使用</w:t>
-      </w:r>
-    </w:p>
-    <w:p>
-      <w:r>
-        <w:t>C:\hfm\jars&gt;java -</w:t>
-      </w:r>
-      <w:proofErr w:type="spellStart"/>
-      <w:proofErr w:type="gramStart"/>
-      <w:r>
-        <w:t>cp</w:t>
-      </w:r>
-      <w:proofErr w:type="spellEnd"/>
-      <w:r>
-        <w:t xml:space="preserve"> ./</w:t>
-      </w:r>
-      <w:proofErr w:type="gramEnd"/>
-      <w:r>
-        <w:t xml:space="preserve">* </w:t>
-      </w:r>
-      <w:proofErr w:type="spellStart"/>
-      <w:r>
-        <w:t>com.qingxin.server.JettyServer</w:t>
-      </w:r>
-      <w:proofErr w:type="spellEnd"/>
-    </w:p>
-    <w:p>
-      <w:r>
-        <w:rPr>
-          <w:rFonts w:hint="eastAsia"/>
-        </w:rPr>
-        <w:t>在</w:t>
-      </w:r>
-      <w:r>
-        <w:rPr>
-          <w:rFonts w:hint="eastAsia"/>
-        </w:rPr>
-        <w:t>windows</w:t>
-      </w:r>
-      <w:r>
-        <w:rPr>
-          <w:rFonts w:hint="eastAsia"/>
-        </w:rPr>
-        <w:t>上测试了一下</w:t>
-      </w:r>
-    </w:p>
-    <w:p>
-      <w:r>
-        <w:rPr>
-          <w:rFonts w:hint="eastAsia"/>
-        </w:rPr>
-        <w:t>调用那个</w:t>
-      </w:r>
-      <w:r>
-        <w:rPr>
-          <w:rFonts w:hint="eastAsia"/>
-        </w:rPr>
-        <w:t>client</w:t>
-      </w:r>
-      <w:r>
-        <w:rPr>
-          <w:rFonts w:hint="eastAsia"/>
-        </w:rPr>
-        <w:t>和</w:t>
-      </w:r>
-      <w:proofErr w:type="spellStart"/>
-      <w:r>
-        <w:rPr>
-          <w:rFonts w:hint="eastAsia"/>
-        </w:rPr>
-        <w:t>soapui</w:t>
-      </w:r>
-      <w:proofErr w:type="spellEnd"/>
-      <w:r>
-        <w:rPr>
-          <w:rFonts w:hint="eastAsia"/>
-        </w:rPr>
-        <w:t>都可以</w:t>
-      </w:r>
-    </w:p>
-    <w:p>
-      <w:r>
-        <w:rPr>
-          <w:noProof/>
-        </w:rPr>
-        <w:drawing>
-          <wp:inline distT="0" distB="0" distL="0" distR="0" wp14:anchorId="56AA7D1D" wp14:editId="2E977942">
-            <wp:extent cx="5943600" cy="3219450"/>
-            <wp:effectExtent l="0" t="0" r="0" b="0"/>
-            <wp:docPr id="4" name="Picture 4"/>
             <wp:cNvGraphicFramePr>
               <a:graphicFrameLocks xmlns:a="http://schemas.openxmlformats.org/drawingml/2006/main" noChangeAspect="1"/>
             </wp:cNvGraphicFramePr>
@@ -2095,7 +1959,7 @@
                   <pic:spPr>
                     <a:xfrm>
                       <a:off x="0" y="0"/>
-                      <a:ext cx="5943600" cy="3219450"/>
+                      <a:ext cx="5943600" cy="3469005"/>
                     </a:xfrm>
                     <a:prstGeom prst="rect">
                       <a:avLst/>
@@ -2114,213 +1978,96 @@
         <w:rPr>
           <w:rFonts w:hint="eastAsia"/>
         </w:rPr>
-        <w:t>最后为了</w:t>
-      </w:r>
-      <w:r>
-        <w:rPr>
-          <w:rFonts w:hint="eastAsia"/>
-        </w:rPr>
-        <w:t>release</w:t>
-      </w:r>
-      <w:r>
-        <w:rPr>
-          <w:rFonts w:hint="eastAsia"/>
-        </w:rPr>
-        <w:t>方便一些</w:t>
-      </w:r>
-    </w:p>
-    <w:p/>
-    <w:p>
-      <w:r>
-        <w:rPr>
-          <w:rFonts w:hint="eastAsia"/>
-        </w:rPr>
-        <w:t>我把所有需要的</w:t>
-      </w:r>
-      <w:r>
-        <w:rPr>
-          <w:rFonts w:hint="eastAsia"/>
-        </w:rPr>
-        <w:t>jar</w:t>
-      </w:r>
-      <w:r>
-        <w:rPr>
-          <w:rFonts w:hint="eastAsia"/>
-        </w:rPr>
-        <w:t>都拷贝到项目目录里的</w:t>
-      </w:r>
-    </w:p>
-    <w:p>
-      <w:r>
-        <w:t>/</w:t>
-      </w:r>
-      <w:proofErr w:type="spellStart"/>
-      <w:r>
-        <w:t>HappyFriendsManagement</w:t>
-      </w:r>
-      <w:proofErr w:type="spellEnd"/>
-      <w:r>
-        <w:t>/</w:t>
-      </w:r>
-      <w:proofErr w:type="spellStart"/>
-      <w:r>
-        <w:t>release_folder</w:t>
-      </w:r>
-      <w:proofErr w:type="spellEnd"/>
-    </w:p>
-    <w:p>
-      <w:r>
-        <w:rPr>
-          <w:rFonts w:hint="eastAsia"/>
-        </w:rPr>
-        <w:t>然后你需要把这个目录放在</w:t>
-      </w:r>
-      <w:r>
-        <w:rPr>
-          <w:rFonts w:hint="eastAsia"/>
-        </w:rPr>
-        <w:t>centos</w:t>
-      </w:r>
-      <w:r>
-        <w:rPr>
-          <w:rFonts w:hint="eastAsia"/>
-        </w:rPr>
-        <w:t>上的任意目录里</w:t>
-      </w:r>
-    </w:p>
-    <w:p>
-      <w:r>
-        <w:rPr>
-          <w:rFonts w:hint="eastAsia"/>
-        </w:rPr>
-        <w:t>例如</w:t>
-      </w:r>
-      <w:r>
-        <w:t>/</w:t>
-      </w:r>
-      <w:proofErr w:type="spellStart"/>
-      <w:r>
-        <w:t>lz</w:t>
-      </w:r>
-      <w:proofErr w:type="spellEnd"/>
-      <w:r>
-        <w:t>/</w:t>
-      </w:r>
-      <w:proofErr w:type="spellStart"/>
-      <w:r>
-        <w:t>release_folder</w:t>
-      </w:r>
-      <w:proofErr w:type="spellEnd"/>
-    </w:p>
-    <w:p>
-      <w:r>
-        <w:rPr>
-          <w:rFonts w:hint="eastAsia"/>
-        </w:rPr>
-        <w:t>然后在这个目录中通过</w:t>
-      </w:r>
-      <w:proofErr w:type="spellStart"/>
-      <w:r>
-        <w:rPr>
-          <w:rFonts w:hint="eastAsia"/>
-        </w:rPr>
-        <w:t>Dockerfile</w:t>
-      </w:r>
-      <w:proofErr w:type="spellEnd"/>
-      <w:r>
-        <w:rPr>
-          <w:rFonts w:hint="eastAsia"/>
-        </w:rPr>
-        <w:t xml:space="preserve"> </w:t>
-      </w:r>
-      <w:r>
-        <w:rPr>
-          <w:rFonts w:hint="eastAsia"/>
-        </w:rPr>
-        <w:t>构建</w:t>
-      </w:r>
-      <w:proofErr w:type="spellStart"/>
-      <w:r>
-        <w:rPr>
-          <w:rFonts w:hint="eastAsia"/>
-        </w:rPr>
-        <w:t>docker</w:t>
-      </w:r>
-      <w:proofErr w:type="spellEnd"/>
-      <w:r>
-        <w:rPr>
-          <w:rFonts w:hint="eastAsia"/>
-        </w:rPr>
-        <w:t xml:space="preserve"> </w:t>
-      </w:r>
-      <w:r>
-        <w:rPr>
-          <w:rFonts w:hint="eastAsia"/>
-        </w:rPr>
-        <w:t>镜像</w:t>
-      </w:r>
-    </w:p>
-    <w:p>
-      <w:r>
-        <w:t>[</w:t>
-      </w:r>
-      <w:proofErr w:type="spellStart"/>
-      <w:r>
-        <w:t>root@vagrant</w:t>
-      </w:r>
-      <w:proofErr w:type="spellEnd"/>
-      <w:r>
-        <w:t xml:space="preserve"> </w:t>
-      </w:r>
-      <w:proofErr w:type="spellStart"/>
-      <w:r>
-        <w:t>release_folder</w:t>
-      </w:r>
-      <w:proofErr w:type="spellEnd"/>
-      <w:r>
-        <w:t xml:space="preserve">]# </w:t>
+        <w:t>然后使用</w:t>
+      </w:r>
+    </w:p>
+    <w:p>
+      <w:r>
+        <w:t>C:\hfm\jars&gt;java -</w:t>
       </w:r>
       <w:proofErr w:type="spellStart"/>
       <w:proofErr w:type="gramStart"/>
       <w:r>
-        <w:t>docker</w:t>
-      </w:r>
-      <w:proofErr w:type="spellEnd"/>
+        <w:t>cp</w:t>
+      </w:r>
+      <w:proofErr w:type="spellEnd"/>
+      <w:r>
+        <w:t xml:space="preserve"> ./</w:t>
+      </w:r>
       <w:proofErr w:type="gramEnd"/>
       <w:r>
-        <w:t xml:space="preserve"> build -t </w:t>
-      </w:r>
-      <w:proofErr w:type="spellStart"/>
-      <w:r>
-        <w:t>qingxin</w:t>
-      </w:r>
-      <w:proofErr w:type="spellEnd"/>
-      <w:r>
-        <w:t>/</w:t>
-      </w:r>
-      <w:proofErr w:type="spellStart"/>
-      <w:r>
-        <w:t>hfm</w:t>
-      </w:r>
-      <w:proofErr w:type="spellEnd"/>
-      <w:r>
-        <w:t xml:space="preserve"> .</w:t>
-      </w:r>
-    </w:p>
-    <w:p/>
-    <w:p/>
-    <w:p/>
-    <w:p/>
+        <w:t xml:space="preserve">* </w:t>
+      </w:r>
+      <w:proofErr w:type="spellStart"/>
+      <w:r>
+        <w:t>com.qingxin.server.JettyServer</w:t>
+      </w:r>
+      <w:proofErr w:type="spellEnd"/>
+    </w:p>
+    <w:p>
+      <w:r>
+        <w:rPr>
+          <w:rFonts w:hint="eastAsia"/>
+        </w:rPr>
+        <w:t>在</w:t>
+      </w:r>
+      <w:r>
+        <w:rPr>
+          <w:rFonts w:hint="eastAsia"/>
+        </w:rPr>
+        <w:t>windows</w:t>
+      </w:r>
+      <w:r>
+        <w:rPr>
+          <w:rFonts w:hint="eastAsia"/>
+        </w:rPr>
+        <w:t>上测试了一下</w:t>
+      </w:r>
+    </w:p>
+    <w:p>
+      <w:r>
+        <w:rPr>
+          <w:rFonts w:hint="eastAsia"/>
+        </w:rPr>
+        <w:t>调用那个</w:t>
+      </w:r>
+      <w:r>
+        <w:rPr>
+          <w:rFonts w:hint="eastAsia"/>
+        </w:rPr>
+        <w:t>client</w:t>
+      </w:r>
+      <w:r>
+        <w:rPr>
+          <w:rFonts w:hint="eastAsia"/>
+        </w:rPr>
+        <w:t>和</w:t>
+      </w:r>
+      <w:proofErr w:type="spellStart"/>
+      <w:r>
+        <w:rPr>
+          <w:rFonts w:hint="eastAsia"/>
+        </w:rPr>
+        <w:t>soapui</w:t>
+      </w:r>
+      <w:proofErr w:type="spellEnd"/>
+      <w:r>
+        <w:rPr>
+          <w:rFonts w:hint="eastAsia"/>
+        </w:rPr>
+        <w:t>都可以</w:t>
+      </w:r>
+    </w:p>
     <w:p>
       <w:r>
         <w:rPr>
           <w:noProof/>
         </w:rPr>
         <w:drawing>
-          <wp:inline distT="0" distB="0" distL="0" distR="0" wp14:anchorId="7E87E906" wp14:editId="22FAE9F6">
-            <wp:extent cx="5943600" cy="2167255"/>
-            <wp:effectExtent l="0" t="0" r="0" b="4445"/>
-            <wp:docPr id="5" name="Picture 5"/>
+          <wp:inline distT="0" distB="0" distL="0" distR="0" wp14:anchorId="56AA7D1D" wp14:editId="2E977942">
+            <wp:extent cx="5943600" cy="3219450"/>
+            <wp:effectExtent l="0" t="0" r="0" b="0"/>
+            <wp:docPr id="4" name="Picture 4"/>
             <wp:cNvGraphicFramePr>
               <a:graphicFrameLocks xmlns:a="http://schemas.openxmlformats.org/drawingml/2006/main" noChangeAspect="1"/>
             </wp:cNvGraphicFramePr>
@@ -2340,7 +2087,7 @@
                   <pic:spPr>
                     <a:xfrm>
                       <a:off x="0" y="0"/>
-                      <a:ext cx="5943600" cy="2167255"/>
+                      <a:ext cx="5943600" cy="3219450"/>
                     </a:xfrm>
                     <a:prstGeom prst="rect">
                       <a:avLst/>
@@ -2359,81 +2106,213 @@
         <w:rPr>
           <w:rFonts w:hint="eastAsia"/>
         </w:rPr>
-        <w:t>下载速度太慢了</w:t>
-      </w:r>
-      <w:r>
-        <w:rPr>
-          <w:rFonts w:hint="eastAsia"/>
-        </w:rPr>
-        <w:t>,</w:t>
-      </w:r>
-      <w:r>
-        <w:rPr>
-          <w:rFonts w:hint="eastAsia"/>
-        </w:rPr>
-        <w:t>放弃</w:t>
-      </w:r>
-      <w:r>
-        <w:rPr>
-          <w:rFonts w:hint="eastAsia"/>
-        </w:rPr>
-        <w:t xml:space="preserve">yum </w:t>
-      </w:r>
-      <w:r>
-        <w:rPr>
-          <w:rFonts w:hint="eastAsia"/>
-        </w:rPr>
-        <w:t>了</w:t>
-      </w:r>
-      <w:r>
-        <w:rPr>
-          <w:rFonts w:hint="eastAsia"/>
-        </w:rPr>
-        <w:t xml:space="preserve">, </w:t>
-      </w:r>
-      <w:r>
-        <w:rPr>
-          <w:rFonts w:hint="eastAsia"/>
-        </w:rPr>
-        <w:t>直接</w:t>
-      </w:r>
-      <w:r>
-        <w:rPr>
-          <w:rFonts w:hint="eastAsia"/>
-        </w:rPr>
-        <w:t>pull</w:t>
-      </w:r>
-      <w:r>
-        <w:rPr>
-          <w:rFonts w:hint="eastAsia"/>
-        </w:rPr>
-        <w:t>个带</w:t>
-      </w:r>
-      <w:proofErr w:type="spellStart"/>
-      <w:r>
-        <w:rPr>
-          <w:rFonts w:hint="eastAsia"/>
-        </w:rPr>
-        <w:t>jdk</w:t>
-      </w:r>
-      <w:proofErr w:type="spellEnd"/>
-      <w:r>
-        <w:rPr>
-          <w:rFonts w:hint="eastAsia"/>
-        </w:rPr>
-        <w:t>的镜像</w:t>
-      </w:r>
-    </w:p>
+        <w:t>最后为了</w:t>
+      </w:r>
+      <w:r>
+        <w:rPr>
+          <w:rFonts w:hint="eastAsia"/>
+        </w:rPr>
+        <w:t>release</w:t>
+      </w:r>
+      <w:r>
+        <w:rPr>
+          <w:rFonts w:hint="eastAsia"/>
+        </w:rPr>
+        <w:t>方便一些</w:t>
+      </w:r>
+    </w:p>
+    <w:p/>
+    <w:p>
+      <w:r>
+        <w:rPr>
+          <w:rFonts w:hint="eastAsia"/>
+        </w:rPr>
+        <w:t>我把所有需要的</w:t>
+      </w:r>
+      <w:r>
+        <w:rPr>
+          <w:rFonts w:hint="eastAsia"/>
+        </w:rPr>
+        <w:t>jar</w:t>
+      </w:r>
+      <w:r>
+        <w:rPr>
+          <w:rFonts w:hint="eastAsia"/>
+        </w:rPr>
+        <w:t>都拷贝到项目目录里的</w:t>
+      </w:r>
+    </w:p>
+    <w:p>
+      <w:r>
+        <w:t>/</w:t>
+      </w:r>
+      <w:proofErr w:type="spellStart"/>
+      <w:r>
+        <w:t>HappyFriendsManagement</w:t>
+      </w:r>
+      <w:proofErr w:type="spellEnd"/>
+      <w:r>
+        <w:t>/</w:t>
+      </w:r>
+      <w:proofErr w:type="spellStart"/>
+      <w:r>
+        <w:t>release_folder</w:t>
+      </w:r>
+      <w:proofErr w:type="spellEnd"/>
+    </w:p>
+    <w:p>
+      <w:r>
+        <w:rPr>
+          <w:rFonts w:hint="eastAsia"/>
+        </w:rPr>
+        <w:t>然后你需要把这个目录放在</w:t>
+      </w:r>
+      <w:r>
+        <w:rPr>
+          <w:rFonts w:hint="eastAsia"/>
+        </w:rPr>
+        <w:t>centos</w:t>
+      </w:r>
+      <w:r>
+        <w:rPr>
+          <w:rFonts w:hint="eastAsia"/>
+        </w:rPr>
+        <w:t>上的任意目录里</w:t>
+      </w:r>
+    </w:p>
+    <w:p>
+      <w:r>
+        <w:rPr>
+          <w:rFonts w:hint="eastAsia"/>
+        </w:rPr>
+        <w:t>例如</w:t>
+      </w:r>
+      <w:r>
+        <w:t>/</w:t>
+      </w:r>
+      <w:proofErr w:type="spellStart"/>
+      <w:r>
+        <w:t>lz</w:t>
+      </w:r>
+      <w:proofErr w:type="spellEnd"/>
+      <w:r>
+        <w:t>/</w:t>
+      </w:r>
+      <w:proofErr w:type="spellStart"/>
+      <w:r>
+        <w:t>release_folder</w:t>
+      </w:r>
+      <w:proofErr w:type="spellEnd"/>
+    </w:p>
+    <w:p>
+      <w:r>
+        <w:rPr>
+          <w:rFonts w:hint="eastAsia"/>
+        </w:rPr>
+        <w:t>然后在这个目录中通过</w:t>
+      </w:r>
+      <w:proofErr w:type="spellStart"/>
+      <w:r>
+        <w:rPr>
+          <w:rFonts w:hint="eastAsia"/>
+        </w:rPr>
+        <w:t>Dockerfile</w:t>
+      </w:r>
+      <w:proofErr w:type="spellEnd"/>
+      <w:r>
+        <w:rPr>
+          <w:rFonts w:hint="eastAsia"/>
+        </w:rPr>
+        <w:t xml:space="preserve"> </w:t>
+      </w:r>
+      <w:r>
+        <w:rPr>
+          <w:rFonts w:hint="eastAsia"/>
+        </w:rPr>
+        <w:t>构建</w:t>
+      </w:r>
+      <w:proofErr w:type="spellStart"/>
+      <w:r>
+        <w:rPr>
+          <w:rFonts w:hint="eastAsia"/>
+        </w:rPr>
+        <w:t>docker</w:t>
+      </w:r>
+      <w:proofErr w:type="spellEnd"/>
+      <w:r>
+        <w:rPr>
+          <w:rFonts w:hint="eastAsia"/>
+        </w:rPr>
+        <w:t xml:space="preserve"> </w:t>
+      </w:r>
+      <w:r>
+        <w:rPr>
+          <w:rFonts w:hint="eastAsia"/>
+        </w:rPr>
+        <w:t>镜像</w:t>
+      </w:r>
+    </w:p>
+    <w:p>
+      <w:r>
+        <w:t>[</w:t>
+      </w:r>
+      <w:proofErr w:type="spellStart"/>
+      <w:r>
+        <w:t>root@vagrant</w:t>
+      </w:r>
+      <w:proofErr w:type="spellEnd"/>
+      <w:r>
+        <w:t xml:space="preserve"> </w:t>
+      </w:r>
+      <w:proofErr w:type="spellStart"/>
+      <w:r>
+        <w:t>release_folder</w:t>
+      </w:r>
+      <w:proofErr w:type="spellEnd"/>
+      <w:r>
+        <w:t xml:space="preserve">]# </w:t>
+      </w:r>
+      <w:proofErr w:type="spellStart"/>
+      <w:proofErr w:type="gramStart"/>
+      <w:r>
+        <w:t>docker</w:t>
+      </w:r>
+      <w:proofErr w:type="spellEnd"/>
+      <w:proofErr w:type="gramEnd"/>
+      <w:r>
+        <w:t xml:space="preserve"> build -t </w:t>
+      </w:r>
+      <w:proofErr w:type="spellStart"/>
+      <w:r>
+        <w:t>qingxin</w:t>
+      </w:r>
+      <w:proofErr w:type="spellEnd"/>
+      <w:r>
+        <w:t>/</w:t>
+      </w:r>
+      <w:proofErr w:type="spellStart"/>
+      <w:r>
+        <w:t>hfm</w:t>
+      </w:r>
+      <w:proofErr w:type="spellEnd"/>
+      <w:r>
+        <w:t xml:space="preserve"> .</w:t>
+      </w:r>
+    </w:p>
+    <w:p/>
+    <w:p/>
+    <w:p/>
+    <w:p/>
     <w:p>
       <w:r>
         <w:rPr>
           <w:noProof/>
         </w:rPr>
         <w:drawing>
-          <wp:inline distT="0" distB="0" distL="0" distR="0" wp14:anchorId="578C404D" wp14:editId="7A71FA07">
-            <wp:extent cx="5943600" cy="2361565"/>
-            <wp:effectExtent l="0" t="0" r="0" b="635"/>
-            <wp:docPr id="6" name="Picture 6"/>
+          <wp:inline distT="0" distB="0" distL="0" distR="0" wp14:anchorId="7E87E906" wp14:editId="22FAE9F6">
+            <wp:extent cx="5943600" cy="2167255"/>
+            <wp:effectExtent l="0" t="0" r="0" b="4445"/>
+            <wp:docPr id="5" name="Picture 5"/>
             <wp:cNvGraphicFramePr>
               <a:graphicFrameLocks xmlns:a="http://schemas.openxmlformats.org/drawingml/2006/main" noChangeAspect="1"/>
             </wp:cNvGraphicFramePr>
@@ -2453,6 +2332,119 @@
                   <pic:spPr>
                     <a:xfrm>
                       <a:off x="0" y="0"/>
+                      <a:ext cx="5943600" cy="2167255"/>
+                    </a:xfrm>
+                    <a:prstGeom prst="rect">
+                      <a:avLst/>
+                    </a:prstGeom>
+                  </pic:spPr>
+                </pic:pic>
+              </a:graphicData>
+            </a:graphic>
+          </wp:inline>
+        </w:drawing>
+      </w:r>
+    </w:p>
+    <w:p/>
+    <w:p>
+      <w:r>
+        <w:rPr>
+          <w:rFonts w:hint="eastAsia"/>
+        </w:rPr>
+        <w:t>下载速度太慢了</w:t>
+      </w:r>
+      <w:r>
+        <w:rPr>
+          <w:rFonts w:hint="eastAsia"/>
+        </w:rPr>
+        <w:t>,</w:t>
+      </w:r>
+      <w:r>
+        <w:rPr>
+          <w:rFonts w:hint="eastAsia"/>
+        </w:rPr>
+        <w:t>放弃</w:t>
+      </w:r>
+      <w:r>
+        <w:rPr>
+          <w:rFonts w:hint="eastAsia"/>
+        </w:rPr>
+        <w:t xml:space="preserve">yum </w:t>
+      </w:r>
+      <w:r>
+        <w:rPr>
+          <w:rFonts w:hint="eastAsia"/>
+        </w:rPr>
+        <w:t>了</w:t>
+      </w:r>
+      <w:r>
+        <w:rPr>
+          <w:rFonts w:hint="eastAsia"/>
+        </w:rPr>
+        <w:t xml:space="preserve">, </w:t>
+      </w:r>
+      <w:r>
+        <w:rPr>
+          <w:rFonts w:hint="eastAsia"/>
+        </w:rPr>
+        <w:t>直接</w:t>
+      </w:r>
+      <w:r>
+        <w:rPr>
+          <w:rFonts w:hint="eastAsia"/>
+        </w:rPr>
+        <w:t>pull</w:t>
+      </w:r>
+      <w:r>
+        <w:rPr>
+          <w:rFonts w:hint="eastAsia"/>
+        </w:rPr>
+        <w:t>个带</w:t>
+      </w:r>
+      <w:proofErr w:type="spellStart"/>
+      <w:r>
+        <w:rPr>
+          <w:rFonts w:hint="eastAsia"/>
+        </w:rPr>
+        <w:t>jdk</w:t>
+      </w:r>
+      <w:proofErr w:type="spellEnd"/>
+      <w:r>
+        <w:rPr>
+          <w:rFonts w:hint="eastAsia"/>
+        </w:rPr>
+        <w:t>的镜像</w:t>
+      </w:r>
+    </w:p>
+    <w:p>
+      <w:r>
+        <w:rPr>
+          <w:noProof/>
+        </w:rPr>
+        <w:drawing>
+          <wp:inline distT="0" distB="0" distL="0" distR="0" wp14:anchorId="578C404D" wp14:editId="7A71FA07">
+            <wp:extent cx="5943600" cy="2361565"/>
+            <wp:effectExtent l="0" t="0" r="0" b="635"/>
+            <wp:docPr id="6" name="Picture 6"/>
+            <wp:cNvGraphicFramePr>
+              <a:graphicFrameLocks xmlns:a="http://schemas.openxmlformats.org/drawingml/2006/main" noChangeAspect="1"/>
+            </wp:cNvGraphicFramePr>
+            <a:graphic xmlns:a="http://schemas.openxmlformats.org/drawingml/2006/main">
+              <a:graphicData uri="http://schemas.openxmlformats.org/drawingml/2006/picture">
+                <pic:pic xmlns:pic="http://schemas.openxmlformats.org/drawingml/2006/picture">
+                  <pic:nvPicPr>
+                    <pic:cNvPr id="0" name=""/>
+                    <pic:cNvPicPr/>
+                  </pic:nvPicPr>
+                  <pic:blipFill>
+                    <a:blip r:embed="rId9"/>
+                    <a:stretch>
+                      <a:fillRect/>
+                    </a:stretch>
+                  </pic:blipFill>
+                  <pic:spPr>
+                    <a:xfrm>
+                      <a:off x="0" y="0"/>
                       <a:ext cx="5943600" cy="2361565"/>
                     </a:xfrm>
                     <a:prstGeom prst="rect">
@@ -2546,59 +2538,6 @@
             <wp:extent cx="5943600" cy="2578100"/>
             <wp:effectExtent l="0" t="0" r="0" b="0"/>
             <wp:docPr id="7" name="图片 7"/>
-            <wp:cNvGraphicFramePr>
-              <a:graphicFrameLocks xmlns:a="http://schemas.openxmlformats.org/drawingml/2006/main" noChangeAspect="1"/>
-            </wp:cNvGraphicFramePr>
-            <a:graphic xmlns:a="http://schemas.openxmlformats.org/drawingml/2006/main">
-              <a:graphicData uri="http://schemas.openxmlformats.org/drawingml/2006/picture">
-                <pic:pic xmlns:pic="http://schemas.openxmlformats.org/drawingml/2006/picture">
-                  <pic:nvPicPr>
-                    <pic:cNvPr id="1" name=""/>
-                    <pic:cNvPicPr/>
-                  </pic:nvPicPr>
-                  <pic:blipFill>
-                    <a:blip r:embed="rId9"/>
-                    <a:stretch>
-                      <a:fillRect/>
-                    </a:stretch>
-                  </pic:blipFill>
-                  <pic:spPr>
-                    <a:xfrm>
-                      <a:off x="0" y="0"/>
-                      <a:ext cx="5943600" cy="2578100"/>
-                    </a:xfrm>
-                    <a:prstGeom prst="rect">
-                      <a:avLst/>
-                    </a:prstGeom>
-                  </pic:spPr>
-                </pic:pic>
-              </a:graphicData>
-            </a:graphic>
-          </wp:inline>
-        </w:drawing>
-      </w:r>
-    </w:p>
-    <w:p>
-      <w:r>
-        <w:rPr>
-          <w:rFonts w:hint="eastAsia"/>
-        </w:rPr>
-        <w:t>换个</w:t>
-      </w:r>
-      <w:r>
-        <w:t>虚拟机试一下</w:t>
-      </w:r>
-    </w:p>
-    <w:p>
-      <w:r>
-        <w:rPr>
-          <w:noProof/>
-        </w:rPr>
-        <w:drawing>
-          <wp:inline distT="0" distB="0" distL="0" distR="0" wp14:anchorId="31BB03D6" wp14:editId="546E4373">
-            <wp:extent cx="5943600" cy="3133090"/>
-            <wp:effectExtent l="0" t="0" r="0" b="0"/>
-            <wp:docPr id="2" name="图片 2"/>
             <wp:cNvGraphicFramePr>
               <a:graphicFrameLocks xmlns:a="http://schemas.openxmlformats.org/drawingml/2006/main" noChangeAspect="1"/>
             </wp:cNvGraphicFramePr>
@@ -2618,7 +2557,7 @@
                   <pic:spPr>
                     <a:xfrm>
                       <a:off x="0" y="0"/>
-                      <a:ext cx="5943600" cy="3133090"/>
+                      <a:ext cx="5943600" cy="2578100"/>
                     </a:xfrm>
                     <a:prstGeom prst="rect">
                       <a:avLst/>
@@ -2631,42 +2570,27 @@
         </w:drawing>
       </w:r>
     </w:p>
-    <w:p/>
-    <w:p>
-      <w:r>
-        <w:rPr>
-          <w:rFonts w:hint="eastAsia"/>
-        </w:rPr>
-        <w:t>用本地</w:t>
-      </w:r>
-      <w:r>
-        <w:t>客户端</w:t>
-      </w:r>
-      <w:r>
-        <w:rPr>
-          <w:rFonts w:hint="eastAsia"/>
-        </w:rPr>
-        <w:t>测试</w:t>
-      </w:r>
-      <w:r>
-        <w:t>一下</w:t>
-      </w:r>
-    </w:p>
-    <w:p>
-      <w:pPr>
-        <w:rPr>
-          <w:rFonts w:hint="eastAsia"/>
-        </w:rPr>
-      </w:pPr>
+    <w:p>
+      <w:r>
+        <w:rPr>
+          <w:rFonts w:hint="eastAsia"/>
+        </w:rPr>
+        <w:t>换个</w:t>
+      </w:r>
+      <w:r>
+        <w:t>虚拟机试一下</w:t>
+      </w:r>
+    </w:p>
+    <w:p>
       <w:r>
         <w:rPr>
           <w:noProof/>
         </w:rPr>
         <w:drawing>
-          <wp:inline distT="0" distB="0" distL="0" distR="0" wp14:anchorId="196A1AC3" wp14:editId="325D0236">
-            <wp:extent cx="5648325" cy="1476375"/>
-            <wp:effectExtent l="0" t="0" r="9525" b="9525"/>
-            <wp:docPr id="8" name="图片 8"/>
+          <wp:inline distT="0" distB="0" distL="0" distR="0" wp14:anchorId="31BB03D6" wp14:editId="546E4373">
+            <wp:extent cx="5943600" cy="3133090"/>
+            <wp:effectExtent l="0" t="0" r="0" b="0"/>
+            <wp:docPr id="2" name="图片 2"/>
             <wp:cNvGraphicFramePr>
               <a:graphicFrameLocks xmlns:a="http://schemas.openxmlformats.org/drawingml/2006/main" noChangeAspect="1"/>
             </wp:cNvGraphicFramePr>
@@ -2686,6 +2610,69 @@
                   <pic:spPr>
                     <a:xfrm>
                       <a:off x="0" y="0"/>
+                      <a:ext cx="5943600" cy="3133090"/>
+                    </a:xfrm>
+                    <a:prstGeom prst="rect">
+                      <a:avLst/>
+                    </a:prstGeom>
+                  </pic:spPr>
+                </pic:pic>
+              </a:graphicData>
+            </a:graphic>
+          </wp:inline>
+        </w:drawing>
+      </w:r>
+    </w:p>
+    <w:p/>
+    <w:p>
+      <w:r>
+        <w:rPr>
+          <w:rFonts w:hint="eastAsia"/>
+        </w:rPr>
+        <w:t>用本地</w:t>
+      </w:r>
+      <w:r>
+        <w:t>客户端</w:t>
+      </w:r>
+      <w:r>
+        <w:rPr>
+          <w:rFonts w:hint="eastAsia"/>
+        </w:rPr>
+        <w:t>测试</w:t>
+      </w:r>
+      <w:r>
+        <w:t>一下</w:t>
+      </w:r>
+    </w:p>
+    <w:p>
+      <w:r>
+        <w:rPr>
+          <w:noProof/>
+        </w:rPr>
+        <w:drawing>
+          <wp:inline distT="0" distB="0" distL="0" distR="0" wp14:anchorId="196A1AC3" wp14:editId="325D0236">
+            <wp:extent cx="5648325" cy="1476375"/>
+            <wp:effectExtent l="0" t="0" r="9525" b="9525"/>
+            <wp:docPr id="8" name="图片 8"/>
+            <wp:cNvGraphicFramePr>
+              <a:graphicFrameLocks xmlns:a="http://schemas.openxmlformats.org/drawingml/2006/main" noChangeAspect="1"/>
+            </wp:cNvGraphicFramePr>
+            <a:graphic xmlns:a="http://schemas.openxmlformats.org/drawingml/2006/main">
+              <a:graphicData uri="http://schemas.openxmlformats.org/drawingml/2006/picture">
+                <pic:pic xmlns:pic="http://schemas.openxmlformats.org/drawingml/2006/picture">
+                  <pic:nvPicPr>
+                    <pic:cNvPr id="1" name=""/>
+                    <pic:cNvPicPr/>
+                  </pic:nvPicPr>
+                  <pic:blipFill>
+                    <a:blip r:embed="rId12"/>
+                    <a:stretch>
+                      <a:fillRect/>
+                    </a:stretch>
+                  </pic:blipFill>
+                  <pic:spPr>
+                    <a:xfrm>
+                      <a:off x="0" y="0"/>
                       <a:ext cx="5648325" cy="1476375"/>
                     </a:xfrm>
                     <a:prstGeom prst="rect">
@@ -2699,6 +2686,246 @@
         </w:drawing>
       </w:r>
     </w:p>
+    <w:p/>
+    <w:p>
+      <w:r>
+        <w:rPr>
+          <w:rFonts w:hint="eastAsia"/>
+        </w:rPr>
+        <w:t>异常处理</w:t>
+      </w:r>
+    </w:p>
+    <w:p>
+      <w:r>
+        <w:rPr>
+          <w:rFonts w:hint="eastAsia"/>
+        </w:rPr>
+        <w:t>正确返回</w:t>
+      </w:r>
+    </w:p>
+    <w:p>
+      <w:r>
+        <w:rPr>
+          <w:noProof/>
+        </w:rPr>
+        <w:drawing>
+          <wp:inline distT="0" distB="0" distL="0" distR="0" wp14:anchorId="6EA8AEED" wp14:editId="6868797C">
+            <wp:extent cx="5943600" cy="3219450"/>
+            <wp:effectExtent l="0" t="0" r="0" b="0"/>
+            <wp:docPr id="9" name="Picture 9"/>
+            <wp:cNvGraphicFramePr>
+              <a:graphicFrameLocks xmlns:a="http://schemas.openxmlformats.org/drawingml/2006/main" noChangeAspect="1"/>
+            </wp:cNvGraphicFramePr>
+            <a:graphic xmlns:a="http://schemas.openxmlformats.org/drawingml/2006/main">
+              <a:graphicData uri="http://schemas.openxmlformats.org/drawingml/2006/picture">
+                <pic:pic xmlns:pic="http://schemas.openxmlformats.org/drawingml/2006/picture">
+                  <pic:nvPicPr>
+                    <pic:cNvPr id="0" name=""/>
+                    <pic:cNvPicPr/>
+                  </pic:nvPicPr>
+                  <pic:blipFill>
+                    <a:blip r:embed="rId13"/>
+                    <a:stretch>
+                      <a:fillRect/>
+                    </a:stretch>
+                  </pic:blipFill>
+                  <pic:spPr>
+                    <a:xfrm>
+                      <a:off x="0" y="0"/>
+                      <a:ext cx="5943600" cy="3219450"/>
+                    </a:xfrm>
+                    <a:prstGeom prst="rect">
+                      <a:avLst/>
+                    </a:prstGeom>
+                  </pic:spPr>
+                </pic:pic>
+              </a:graphicData>
+            </a:graphic>
+          </wp:inline>
+        </w:drawing>
+      </w:r>
+    </w:p>
+    <w:p/>
+    <w:p>
+      <w:proofErr w:type="spellStart"/>
+      <w:r>
+        <w:rPr>
+          <w:rFonts w:hint="eastAsia"/>
+        </w:rPr>
+        <w:t>NotFound</w:t>
+      </w:r>
+      <w:proofErr w:type="spellEnd"/>
+    </w:p>
+    <w:p/>
+    <w:p>
+      <w:r>
+        <w:rPr>
+          <w:noProof/>
+        </w:rPr>
+        <w:drawing>
+          <wp:inline distT="0" distB="0" distL="0" distR="0" wp14:anchorId="06336103" wp14:editId="0C623BCB">
+            <wp:extent cx="5943600" cy="3219450"/>
+            <wp:effectExtent l="0" t="0" r="0" b="0"/>
+            <wp:docPr id="10" name="Picture 10"/>
+            <wp:cNvGraphicFramePr>
+              <a:graphicFrameLocks xmlns:a="http://schemas.openxmlformats.org/drawingml/2006/main" noChangeAspect="1"/>
+            </wp:cNvGraphicFramePr>
+            <a:graphic xmlns:a="http://schemas.openxmlformats.org/drawingml/2006/main">
+              <a:graphicData uri="http://schemas.openxmlformats.org/drawingml/2006/picture">
+                <pic:pic xmlns:pic="http://schemas.openxmlformats.org/drawingml/2006/picture">
+                  <pic:nvPicPr>
+                    <pic:cNvPr id="0" name=""/>
+                    <pic:cNvPicPr/>
+                  </pic:nvPicPr>
+                  <pic:blipFill>
+                    <a:blip r:embed="rId14"/>
+                    <a:stretch>
+                      <a:fillRect/>
+                    </a:stretch>
+                  </pic:blipFill>
+                  <pic:spPr>
+                    <a:xfrm>
+                      <a:off x="0" y="0"/>
+                      <a:ext cx="5943600" cy="3219450"/>
+                    </a:xfrm>
+                    <a:prstGeom prst="rect">
+                      <a:avLst/>
+                    </a:prstGeom>
+                  </pic:spPr>
+                </pic:pic>
+              </a:graphicData>
+            </a:graphic>
+          </wp:inline>
+        </w:drawing>
+      </w:r>
+    </w:p>
+    <w:p/>
+    <w:p>
+      <w:pPr>
+        <w:rPr>
+          <w:rFonts w:hint="eastAsia"/>
+        </w:rPr>
+      </w:pPr>
+      <w:r>
+        <w:rPr>
+          <w:rFonts w:hint="eastAsia"/>
+        </w:rPr>
+        <w:t>冲突异常</w:t>
+      </w:r>
+      <w:r>
+        <w:rPr>
+          <w:rFonts w:hint="eastAsia"/>
+        </w:rPr>
+        <w:t xml:space="preserve">, </w:t>
+      </w:r>
+      <w:r>
+        <w:rPr>
+          <w:rFonts w:hint="eastAsia"/>
+        </w:rPr>
+        <w:t>当一个用户在另一个用户的</w:t>
+      </w:r>
+      <w:r>
+        <w:rPr>
+          <w:rFonts w:hint="eastAsia"/>
+        </w:rPr>
+        <w:t>block</w:t>
+      </w:r>
+      <w:r>
+        <w:rPr>
+          <w:rFonts w:hint="eastAsia"/>
+        </w:rPr>
+        <w:t>列表中时</w:t>
+      </w:r>
+      <w:r>
+        <w:rPr>
+          <w:rFonts w:hint="eastAsia"/>
+        </w:rPr>
+        <w:t xml:space="preserve">, </w:t>
+      </w:r>
+      <w:r>
+        <w:rPr>
+          <w:rFonts w:hint="eastAsia"/>
+        </w:rPr>
+        <w:t>按需求</w:t>
+      </w:r>
+      <w:r>
+        <w:rPr>
+          <w:rFonts w:hint="eastAsia"/>
+        </w:rPr>
+        <w:t>,</w:t>
+      </w:r>
+      <w:r>
+        <w:rPr>
+          <w:rFonts w:hint="eastAsia"/>
+        </w:rPr>
+        <w:t>不能添加两个人为好友</w:t>
+      </w:r>
+      <w:r>
+        <w:rPr>
+          <w:rFonts w:hint="eastAsia"/>
+        </w:rPr>
+        <w:t xml:space="preserve">, </w:t>
+      </w:r>
+      <w:r>
+        <w:rPr>
+          <w:rFonts w:hint="eastAsia"/>
+        </w:rPr>
+        <w:t>返回冲突</w:t>
+      </w:r>
+      <w:r>
+        <w:rPr>
+          <w:rFonts w:hint="eastAsia"/>
+        </w:rPr>
+        <w:t>409</w:t>
+      </w:r>
+    </w:p>
+    <w:p>
+      <w:pPr>
+        <w:rPr>
+          <w:rFonts w:hint="eastAsia"/>
+        </w:rPr>
+      </w:pPr>
+      <w:r>
+        <w:rPr>
+          <w:noProof/>
+        </w:rPr>
+        <w:drawing>
+          <wp:inline distT="0" distB="0" distL="0" distR="0" wp14:anchorId="77FA9DED" wp14:editId="08585ED4">
+            <wp:extent cx="5943600" cy="3219450"/>
+            <wp:effectExtent l="0" t="0" r="0" b="0"/>
+            <wp:docPr id="3" name="Picture 3"/>
+            <wp:cNvGraphicFramePr>
+              <a:graphicFrameLocks xmlns:a="http://schemas.openxmlformats.org/drawingml/2006/main" noChangeAspect="1"/>
+            </wp:cNvGraphicFramePr>
+            <a:graphic xmlns:a="http://schemas.openxmlformats.org/drawingml/2006/main">
+              <a:graphicData uri="http://schemas.openxmlformats.org/drawingml/2006/picture">
+                <pic:pic xmlns:pic="http://schemas.openxmlformats.org/drawingml/2006/picture">
+                  <pic:nvPicPr>
+                    <pic:cNvPr id="0" name=""/>
+                    <pic:cNvPicPr/>
+                  </pic:nvPicPr>
+                  <pic:blipFill>
+                    <a:blip r:embed="rId15"/>
+                    <a:stretch>
+                      <a:fillRect/>
+                    </a:stretch>
+                  </pic:blipFill>
+                  <pic:spPr>
+                    <a:xfrm>
+                      <a:off x="0" y="0"/>
+                      <a:ext cx="5943600" cy="3219450"/>
+                    </a:xfrm>
+                    <a:prstGeom prst="rect">
+                      <a:avLst/>
+                    </a:prstGeom>
+                  </pic:spPr>
+                </pic:pic>
+              </a:graphicData>
+            </a:graphic>
+          </wp:inline>
+        </w:drawing>
+      </w:r>
+    </w:p>
     <w:sectPr>
       <w:pgSz w:w="12240" w:h="15840"/>
       <w:pgMar w:top="1440" w:right="1440" w:bottom="1440" w:left="1440" w:header="720" w:footer="720" w:gutter="0"/>
@@ -2710,7 +2937,7 @@
 </file>
 
 <file path=word/numbering.xml><?xml version="1.0" encoding="utf-8"?>
-<w:numbering xmlns:wpc="http://schemas.microsoft.com/office/word/2010/wordprocessingCanvas" xmlns:mc="http://schemas.openxmlformats.org/markup-compatibility/2006" xmlns:o="urn:schemas-microsoft-com:office:office" xmlns:r="http://schemas.openxmlformats.org/officeDocument/2006/relationships" xmlns:m="http://schemas.openxmlformats.org/officeDocument/2006/math" xmlns:v="urn:schemas-microsoft-com:vml" xmlns:wp14="http://schemas.microsoft.com/office/word/2010/wordprocessingDrawing" xmlns:wp="http://schemas.openxmlformats.org/drawingml/2006/wordprocessingDrawing" xmlns:w10="urn:schemas-microsoft-com:office:word" xmlns:w="http://schemas.openxmlformats.org/wordprocessingml/2006/main" xmlns:w14="http://schemas.microsoft.com/office/word/2010/wordml" xmlns:w15="http://schemas.microsoft.com/office/word/2012/wordml" xmlns:wpg="http://schemas.microsoft.com/office/word/2010/wordprocessingGroup" xmlns:wpi="http://schemas.microsoft.com/office/word/2010/wordprocessingInk" xmlns:wne="http://schemas.microsoft.com/office/word/2006/wordml" xmlns:wps="http://schemas.microsoft.com/office/word/2010/wordprocessingShape" mc:Ignorable="w14 w15 wp14">
+<w:numbering xmlns:wpc="http://schemas.microsoft.com/office/word/2010/wordprocessingCanvas" xmlns:mc="http://schemas.openxmlformats.org/markup-compatibility/2006" xmlns:o="urn:schemas-microsoft-com:office:office" xmlns:r="http://schemas.openxmlformats.org/officeDocument/2006/relationships" xmlns:m="http://schemas.openxmlformats.org/officeDocument/2006/math" xmlns:v="urn:schemas-microsoft-com:vml" xmlns:wp14="http://schemas.microsoft.com/office/word/2010/wordprocessingDrawing" xmlns:wp="http://schemas.openxmlformats.org/drawingml/2006/wordprocessingDrawing" xmlns:w10="urn:schemas-microsoft-com:office:word" xmlns:w="http://schemas.openxmlformats.org/wordprocessingml/2006/main" xmlns:w14="http://schemas.microsoft.com/office/word/2010/wordml" xmlns:wpg="http://schemas.microsoft.com/office/word/2010/wordprocessingGroup" xmlns:wpi="http://schemas.microsoft.com/office/word/2010/wordprocessingInk" xmlns:wne="http://schemas.microsoft.com/office/word/2006/wordml" xmlns:wps="http://schemas.microsoft.com/office/word/2010/wordprocessingShape" mc:Ignorable="w14 wp14">
   <w:abstractNum w:abstractNumId="0">
     <w:nsid w:val="7CFE788E"/>
     <w:multiLevelType w:val="hybridMultilevel"/>
@@ -2807,7 +3034,7 @@
 </file>
 
 <file path=word/styles.xml><?xml version="1.0" encoding="utf-8"?>
-<w:styles xmlns:mc="http://schemas.openxmlformats.org/markup-compatibility/2006" xmlns:r="http://schemas.openxmlformats.org/officeDocument/2006/relationships" xmlns:w="http://schemas.openxmlformats.org/wordprocessingml/2006/main" xmlns:w14="http://schemas.microsoft.com/office/word/2010/wordml" xmlns:w15="http://schemas.microsoft.com/office/word/2012/wordml" mc:Ignorable="w14 w15">
+<w:styles xmlns:mc="http://schemas.openxmlformats.org/markup-compatibility/2006" xmlns:r="http://schemas.openxmlformats.org/officeDocument/2006/relationships" xmlns:w="http://schemas.openxmlformats.org/wordprocessingml/2006/main" xmlns:w14="http://schemas.microsoft.com/office/word/2010/wordml" mc:Ignorable="w14">
   <w:docDefaults>
     <w:rPrDefault>
       <w:rPr>
@@ -2823,390 +3050,156 @@
       </w:pPr>
     </w:pPrDefault>
   </w:docDefaults>
-  <w:latentStyles w:defLockedState="0" w:defUIPriority="99" w:defSemiHidden="0" w:defUnhideWhenUsed="0" w:defQFormat="0" w:count="371">
-    <w:lsdException w:name="Normal" w:uiPriority="0" w:qFormat="1"/>
-    <w:lsdException w:name="heading 1" w:uiPriority="9" w:qFormat="1"/>
-    <w:lsdException w:name="heading 2" w:semiHidden="1" w:uiPriority="9" w:unhideWhenUsed="1" w:qFormat="1"/>
-    <w:lsdException w:name="heading 3" w:semiHidden="1" w:uiPriority="9" w:unhideWhenUsed="1" w:qFormat="1"/>
-    <w:lsdException w:name="heading 4" w:semiHidden="1" w:uiPriority="9" w:unhideWhenUsed="1" w:qFormat="1"/>
-    <w:lsdException w:name="heading 5" w:semiHidden="1" w:uiPriority="9" w:unhideWhenUsed="1" w:qFormat="1"/>
-    <w:lsdException w:name="heading 6" w:semiHidden="1" w:uiPriority="9" w:unhideWhenUsed="1" w:qFormat="1"/>
-    <w:lsdException w:name="heading 7" w:semiHidden="1" w:uiPriority="9" w:unhideWhenUsed="1" w:qFormat="1"/>
-    <w:lsdException w:name="heading 8" w:semiHidden="1" w:uiPriority="9" w:unhideWhenUsed="1" w:qFormat="1"/>
-    <w:lsdException w:name="heading 9" w:semiHidden="1" w:uiPriority="9" w:unhideWhenUsed="1" w:qFormat="1"/>
-    <w:lsdException w:name="index 1" w:semiHidden="1" w:unhideWhenUsed="1"/>
-    <w:lsdException w:name="index 2" w:semiHidden="1" w:unhideWhenUsed="1"/>
-    <w:lsdException w:name="index 3" w:semiHidden="1" w:unhideWhenUsed="1"/>
-    <w:lsdException w:name="index 4" w:semiHidden="1" w:unhideWhenUsed="1"/>
-    <w:lsdException w:name="index 5" w:semiHidden="1" w:unhideWhenUsed="1"/>
-    <w:lsdException w:name="index 6" w:semiHidden="1" w:unhideWhenUsed="1"/>
-    <w:lsdException w:name="index 7" w:semiHidden="1" w:unhideWhenUsed="1"/>
-    <w:lsdException w:name="index 8" w:semiHidden="1" w:unhideWhenUsed="1"/>
-    <w:lsdException w:name="index 9" w:semiHidden="1" w:unhideWhenUsed="1"/>
-    <w:lsdException w:name="toc 1" w:semiHidden="1" w:uiPriority="39" w:unhideWhenUsed="1"/>
-    <w:lsdException w:name="toc 2" w:semiHidden="1" w:uiPriority="39" w:unhideWhenUsed="1"/>
-    <w:lsdException w:name="toc 3" w:semiHidden="1" w:uiPriority="39" w:unhideWhenUsed="1"/>
-    <w:lsdException w:name="toc 4" w:semiHidden="1" w:uiPriority="39" w:unhideWhenUsed="1"/>
-    <w:lsdException w:name="toc 5" w:semiHidden="1" w:uiPriority="39" w:unhideWhenUsed="1"/>
-    <w:lsdException w:name="toc 6" w:semiHidden="1" w:uiPriority="39" w:unhideWhenUsed="1"/>
-    <w:lsdException w:name="toc 7" w:semiHidden="1" w:uiPriority="39" w:unhideWhenUsed="1"/>
-    <w:lsdException w:name="toc 8" w:semiHidden="1" w:uiPriority="39" w:unhideWhenUsed="1"/>
-    <w:lsdException w:name="toc 9" w:semiHidden="1" w:uiPriority="39" w:unhideWhenUsed="1"/>
-    <w:lsdException w:name="Normal Indent" w:semiHidden="1" w:unhideWhenUsed="1"/>
-    <w:lsdException w:name="footnote text" w:semiHidden="1" w:unhideWhenUsed="1"/>
-    <w:lsdException w:name="annotation text" w:semiHidden="1" w:unhideWhenUsed="1"/>
-    <w:lsdException w:name="header" w:semiHidden="1" w:unhideWhenUsed="1"/>
-    <w:lsdException w:name="footer" w:semiHidden="1" w:unhideWhenUsed="1"/>
-    <w:lsdException w:name="index heading" w:semiHidden="1" w:unhideWhenUsed="1"/>
-    <w:lsdException w:name="caption" w:semiHidden="1" w:uiPriority="35" w:unhideWhenUsed="1" w:qFormat="1"/>
-    <w:lsdException w:name="table of figures" w:semiHidden="1" w:unhideWhenUsed="1"/>
-    <w:lsdException w:name="envelope address" w:semiHidden="1" w:unhideWhenUsed="1"/>
-    <w:lsdException w:name="envelope return" w:semiHidden="1" w:unhideWhenUsed="1"/>
-    <w:lsdException w:name="footnote reference" w:semiHidden="1" w:unhideWhenUsed="1"/>
-    <w:lsdException w:name="annotation reference" w:semiHidden="1" w:unhideWhenUsed="1"/>
-    <w:lsdException w:name="line number" w:semiHidden="1" w:unhideWhenUsed="1"/>
-    <w:lsdException w:name="page number" w:semiHidden="1" w:unhideWhenUsed="1"/>
-    <w:lsdException w:name="endnote reference" w:semiHidden="1" w:unhideWhenUsed="1"/>
-    <w:lsdException w:name="endnote text" w:semiHidden="1" w:unhideWhenUsed="1"/>
-    <w:lsdException w:name="table of authorities" w:semiHidden="1" w:unhideWhenUsed="1"/>
-    <w:lsdException w:name="macro" w:semiHidden="1" w:unhideWhenUsed="1"/>
-    <w:lsdException w:name="toa heading" w:semiHidden="1" w:unhideWhenUsed="1"/>
-    <w:lsdException w:name="List" w:semiHidden="1" w:unhideWhenUsed="1"/>
-    <w:lsdException w:name="List Bullet" w:semiHidden="1" w:unhideWhenUsed="1"/>
-    <w:lsdException w:name="List Number" w:semiHidden="1" w:unhideWhenUsed="1"/>
-    <w:lsdException w:name="List 2" w:semiHidden="1" w:unhideWhenUsed="1"/>
-    <w:lsdException w:name="List 3" w:semiHidden="1" w:unhideWhenUsed="1"/>
-    <w:lsdException w:name="List 4" w:semiHidden="1" w:unhideWhenUsed="1"/>
-    <w:lsdException w:name="List 5" w:semiHidden="1" w:unhideWhenUsed="1"/>
-    <w:lsdException w:name="List Bullet 2" w:semiHidden="1" w:unhideWhenUsed="1"/>
-    <w:lsdException w:name="List Bullet 3" w:semiHidden="1" w:unhideWhenUsed="1"/>
-    <w:lsdException w:name="List Bullet 4" w:semiHidden="1" w:unhideWhenUsed="1"/>
-    <w:lsdException w:name="List Bullet 5" w:semiHidden="1" w:unhideWhenUsed="1"/>
-    <w:lsdException w:name="List Number 2" w:semiHidden="1" w:unhideWhenUsed="1"/>
-    <w:lsdException w:name="List Number 3" w:semiHidden="1" w:unhideWhenUsed="1"/>
-    <w:lsdException w:name="List Number 4" w:semiHidden="1" w:unhideWhenUsed="1"/>
-    <w:lsdException w:name="List Number 5" w:semiHidden="1" w:unhideWhenUsed="1"/>
-    <w:lsdException w:name="Title" w:uiPriority="10" w:qFormat="1"/>
-    <w:lsdException w:name="Closing" w:semiHidden="1" w:unhideWhenUsed="1"/>
-    <w:lsdException w:name="Signature" w:semiHidden="1" w:unhideWhenUsed="1"/>
-    <w:lsdException w:name="Default Paragraph Font" w:semiHidden="1" w:uiPriority="1" w:unhideWhenUsed="1"/>
-    <w:lsdException w:name="Body Text" w:semiHidden="1" w:unhideWhenUsed="1"/>
-    <w:lsdException w:name="Body Text Indent" w:semiHidden="1" w:unhideWhenUsed="1"/>
-    <w:lsdException w:name="List Continue" w:semiHidden="1" w:unhideWhenUsed="1"/>
-    <w:lsdException w:name="List Continue 2" w:semiHidden="1" w:unhideWhenUsed="1"/>
-    <w:lsdException w:name="List Continue 3" w:semiHidden="1" w:unhideWhenUsed="1"/>
-    <w:lsdException w:name="List Continue 4" w:semiHidden="1" w:unhideWhenUsed="1"/>
-    <w:lsdException w:name="List Continue 5" w:semiHidden="1" w:unhideWhenUsed="1"/>
-    <w:lsdException w:name="Message Header" w:semiHidden="1" w:unhideWhenUsed="1"/>
-    <w:lsdException w:name="Subtitle" w:uiPriority="11" w:qFormat="1"/>
-    <w:lsdException w:name="Salutation" w:semiHidden="1" w:unhideWhenUsed="1"/>
-    <w:lsdException w:name="Date" w:semiHidden="1" w:unhideWhenUsed="1"/>
-    <w:lsdException w:name="Body Text First Indent" w:semiHidden="1" w:unhideWhenUsed="1"/>
-    <w:lsdException w:name="Body Text First Indent 2" w:semiHidden="1" w:unhideWhenUsed="1"/>
-    <w:lsdException w:name="Note Heading" w:semiHidden="1" w:unhideWhenUsed="1"/>
-    <w:lsdException w:name="Body Text 2" w:semiHidden="1" w:unhideWhenUsed="1"/>
-    <w:lsdException w:name="Body Text 3" w:semiHidden="1" w:unhideWhenUsed="1"/>
-    <w:lsdException w:name="Body Text Indent 2" w:semiHidden="1" w:unhideWhenUsed="1"/>
-    <w:lsdException w:name="Body Text Indent 3" w:semiHidden="1" w:unhideWhenUsed="1"/>
-    <w:lsdException w:name="Block Text" w:semiHidden="1" w:unhideWhenUsed="1"/>
-    <w:lsdException w:name="Hyperlink" w:semiHidden="1" w:unhideWhenUsed="1"/>
-    <w:lsdException w:name="FollowedHyperlink" w:semiHidden="1" w:unhideWhenUsed="1"/>
-    <w:lsdException w:name="Strong" w:uiPriority="22" w:qFormat="1"/>
-    <w:lsdException w:name="Emphasis" w:uiPriority="20" w:qFormat="1"/>
-    <w:lsdException w:name="Document Map" w:semiHidden="1" w:unhideWhenUsed="1"/>
-    <w:lsdException w:name="Plain Text" w:semiHidden="1" w:unhideWhenUsed="1"/>
-    <w:lsdException w:name="E-mail Signature" w:semiHidden="1" w:unhideWhenUsed="1"/>
-    <w:lsdException w:name="HTML Top of Form" w:semiHidden="1" w:unhideWhenUsed="1"/>
-    <w:lsdException w:name="HTML Bottom of Form" w:semiHidden="1" w:unhideWhenUsed="1"/>
-    <w:lsdException w:name="Normal (Web)" w:semiHidden="1" w:unhideWhenUsed="1"/>
-    <w:lsdException w:name="HTML Acronym" w:semiHidden="1" w:unhideWhenUsed="1"/>
-    <w:lsdException w:name="HTML Address" w:semiHidden="1" w:unhideWhenUsed="1"/>
-    <w:lsdException w:name="HTML Cite" w:semiHidden="1" w:unhideWhenUsed="1"/>
-    <w:lsdException w:name="HTML Code" w:semiHidden="1" w:unhideWhenUsed="1"/>
-    <w:lsdException w:name="HTML Definition" w:semiHidden="1" w:unhideWhenUsed="1"/>
-    <w:lsdException w:name="HTML Keyboard" w:semiHidden="1" w:unhideWhenUsed="1"/>
-    <w:lsdException w:name="HTML Preformatted" w:semiHidden="1" w:unhideWhenUsed="1"/>
-    <w:lsdException w:name="HTML Sample" w:semiHidden="1" w:unhideWhenUsed="1"/>
-    <w:lsdException w:name="HTML Typewriter" w:semiHidden="1" w:unhideWhenUsed="1"/>
-    <w:lsdException w:name="HTML Variable" w:semiHidden="1" w:unhideWhenUsed="1"/>
-    <w:lsdException w:name="Normal Table" w:semiHidden="1" w:unhideWhenUsed="1"/>
-    <w:lsdException w:name="annotation subject" w:semiHidden="1" w:unhideWhenUsed="1"/>
-    <w:lsdException w:name="No List" w:semiHidden="1" w:unhideWhenUsed="1"/>
-    <w:lsdException w:name="Outline List 1" w:semiHidden="1" w:unhideWhenUsed="1"/>
-    <w:lsdException w:name="Outline List 2" w:semiHidden="1" w:unhideWhenUsed="1"/>
-    <w:lsdException w:name="Outline List 3" w:semiHidden="1" w:unhideWhenUsed="1"/>
-    <w:lsdException w:name="Table Simple 1" w:semiHidden="1" w:unhideWhenUsed="1"/>
-    <w:lsdException w:name="Table Simple 2" w:semiHidden="1" w:unhideWhenUsed="1"/>
-    <w:lsdException w:name="Table Simple 3" w:semiHidden="1" w:unhideWhenUsed="1"/>
-    <w:lsdException w:name="Table Classic 1" w:semiHidden="1" w:unhideWhenUsed="1"/>
-    <w:lsdException w:name="Table Classic 2" w:semiHidden="1" w:unhideWhenUsed="1"/>
-    <w:lsdException w:name="Table Classic 3" w:semiHidden="1" w:unhideWhenUsed="1"/>
-    <w:lsdException w:name="Table Classic 4" w:semiHidden="1" w:unhideWhenUsed="1"/>
-    <w:lsdException w:name="Table Colorful 1" w:semiHidden="1" w:unhideWhenUsed="1"/>
-    <w:lsdException w:name="Table Colorful 2" w:semiHidden="1" w:unhideWhenUsed="1"/>
-    <w:lsdException w:name="Table Colorful 3" w:semiHidden="1" w:unhideWhenUsed="1"/>
-    <w:lsdException w:name="Table Columns 1" w:semiHidden="1" w:unhideWhenUsed="1"/>
-    <w:lsdException w:name="Table Columns 2" w:semiHidden="1" w:unhideWhenUsed="1"/>
-    <w:lsdException w:name="Table Columns 3" w:semiHidden="1" w:unhideWhenUsed="1"/>
-    <w:lsdException w:name="Table Columns 4" w:semiHidden="1" w:unhideWhenUsed="1"/>
-    <w:lsdException w:name="Table Columns 5" w:semiHidden="1" w:unhideWhenUsed="1"/>
-    <w:lsdException w:name="Table Grid 1" w:semiHidden="1" w:unhideWhenUsed="1"/>
-    <w:lsdException w:name="Table Grid 2" w:semiHidden="1" w:unhideWhenUsed="1"/>
-    <w:lsdException w:name="Table Grid 3" w:semiHidden="1" w:unhideWhenUsed="1"/>
-    <w:lsdException w:name="Table Grid 4" w:semiHidden="1" w:unhideWhenUsed="1"/>
-    <w:lsdException w:name="Table Grid 5" w:semiHidden="1" w:unhideWhenUsed="1"/>
-    <w:lsdException w:name="Table Grid 6" w:semiHidden="1" w:unhideWhenUsed="1"/>
-    <w:lsdException w:name="Table Grid 7" w:semiHidden="1" w:unhideWhenUsed="1"/>
-    <w:lsdException w:name="Table Grid 8" w:semiHidden="1" w:unhideWhenUsed="1"/>
-    <w:lsdException w:name="Table List 1" w:semiHidden="1" w:unhideWhenUsed="1"/>
-    <w:lsdException w:name="Table List 2" w:semiHidden="1" w:unhideWhenUsed="1"/>
-    <w:lsdException w:name="Table List 3" w:semiHidden="1" w:unhideWhenUsed="1"/>
-    <w:lsdException w:name="Table List 4" w:semiHidden="1" w:unhideWhenUsed="1"/>
-    <w:lsdException w:name="Table List 5" w:semiHidden="1" w:unhideWhenUsed="1"/>
-    <w:lsdException w:name="Table List 6" w:semiHidden="1" w:unhideWhenUsed="1"/>
-    <w:lsdException w:name="Table List 7" w:semiHidden="1" w:unhideWhenUsed="1"/>
-    <w:lsdException w:name="Table List 8" w:semiHidden="1" w:unhideWhenUsed="1"/>
-    <w:lsdException w:name="Table 3D effects 1" w:semiHidden="1" w:unhideWhenUsed="1"/>
-    <w:lsdException w:name="Table 3D effects 2" w:semiHidden="1" w:unhideWhenUsed="1"/>
-    <w:lsdException w:name="Table 3D effects 3" w:semiHidden="1" w:unhideWhenUsed="1"/>
-    <w:lsdException w:name="Table Contemporary" w:semiHidden="1" w:unhideWhenUsed="1"/>
-    <w:lsdException w:name="Table Elegant" w:semiHidden="1" w:unhideWhenUsed="1"/>
-    <w:lsdException w:name="Table Professional" w:semiHidden="1" w:unhideWhenUsed="1"/>
-    <w:lsdException w:name="Table Subtle 1" w:semiHidden="1" w:unhideWhenUsed="1"/>
-    <w:lsdException w:name="Table Subtle 2" w:semiHidden="1" w:unhideWhenUsed="1"/>
-    <w:lsdException w:name="Table Web 1" w:semiHidden="1" w:unhideWhenUsed="1"/>
-    <w:lsdException w:name="Table Web 2" w:semiHidden="1" w:unhideWhenUsed="1"/>
-    <w:lsdException w:name="Table Web 3" w:semiHidden="1" w:unhideWhenUsed="1"/>
-    <w:lsdException w:name="Balloon Text" w:semiHidden="1" w:unhideWhenUsed="1"/>
-    <w:lsdException w:name="Table Grid" w:uiPriority="59"/>
-    <w:lsdException w:name="Table Theme" w:semiHidden="1" w:unhideWhenUsed="1"/>
-    <w:lsdException w:name="Placeholder Text" w:semiHidden="1"/>
-    <w:lsdException w:name="No Spacing" w:uiPriority="1" w:qFormat="1"/>
-    <w:lsdException w:name="Light Shading" w:uiPriority="60"/>
-    <w:lsdException w:name="Light List" w:uiPriority="61"/>
-    <w:lsdException w:name="Light Grid" w:uiPriority="62"/>
-    <w:lsdException w:name="Medium Shading 1" w:uiPriority="63"/>
-    <w:lsdException w:name="Medium Shading 2" w:uiPriority="64"/>
-    <w:lsdException w:name="Medium List 1" w:uiPriority="65"/>
-    <w:lsdException w:name="Medium List 2" w:uiPriority="66"/>
-    <w:lsdException w:name="Medium Grid 1" w:uiPriority="67"/>
-    <w:lsdException w:name="Medium Grid 2" w:uiPriority="68"/>
-    <w:lsdException w:name="Medium Grid 3" w:uiPriority="69"/>
-    <w:lsdException w:name="Dark List" w:uiPriority="70"/>
-    <w:lsdException w:name="Colorful Shading" w:uiPriority="71"/>
-    <w:lsdException w:name="Colorful List" w:uiPriority="72"/>
-    <w:lsdException w:name="Colorful Grid" w:uiPriority="73"/>
-    <w:lsdException w:name="Light Shading Accent 1" w:uiPriority="60"/>
-    <w:lsdException w:name="Light List Accent 1" w:uiPriority="61"/>
-    <w:lsdException w:name="Light Grid Accent 1" w:uiPriority="62"/>
-    <w:lsdException w:name="Medium Shading 1 Accent 1" w:uiPriority="63"/>
-    <w:lsdException w:name="Medium Shading 2 Accent 1" w:uiPriority="64"/>
-    <w:lsdException w:name="Medium List 1 Accent 1" w:uiPriority="65"/>
-    <w:lsdException w:name="Revision" w:semiHidden="1"/>
-    <w:lsdException w:name="List Paragraph" w:uiPriority="34" w:qFormat="1"/>
-    <w:lsdException w:name="Quote" w:uiPriority="29" w:qFormat="1"/>
-    <w:lsdException w:name="Intense Quote" w:uiPriority="30" w:qFormat="1"/>
-    <w:lsdException w:name="Medium List 2 Accent 1" w:uiPriority="66"/>
-    <w:lsdException w:name="Medium Grid 1 Accent 1" w:uiPriority="67"/>
-    <w:lsdException w:name="Medium Grid 2 Accent 1" w:uiPriority="68"/>
-    <w:lsdException w:name="Medium Grid 3 Accent 1" w:uiPriority="69"/>
-    <w:lsdException w:name="Dark List Accent 1" w:uiPriority="70"/>
-    <w:lsdException w:name="Colorful Shading Accent 1" w:uiPriority="71"/>
-    <w:lsdException w:name="Colorful List Accent 1" w:uiPriority="72"/>
-    <w:lsdException w:name="Colorful Grid Accent 1" w:uiPriority="73"/>
-    <w:lsdException w:name="Light Shading Accent 2" w:uiPriority="60"/>
-    <w:lsdException w:name="Light List Accent 2" w:uiPriority="61"/>
-    <w:lsdException w:name="Light Grid Accent 2" w:uiPriority="62"/>
-    <w:lsdException w:name="Medium Shading 1 Accent 2" w:uiPriority="63"/>
-    <w:lsdException w:name="Medium Shading 2 Accent 2" w:uiPriority="64"/>
-    <w:lsdException w:name="Medium List 1 Accent 2" w:uiPriority="65"/>
-    <w:lsdException w:name="Medium List 2 Accent 2" w:uiPriority="66"/>
-    <w:lsdException w:name="Medium Grid 1 Accent 2" w:uiPriority="67"/>
-    <w:lsdException w:name="Medium Grid 2 Accent 2" w:uiPriority="68"/>
-    <w:lsdException w:name="Medium Grid 3 Accent 2" w:uiPriority="69"/>
-    <w:lsdException w:name="Dark List Accent 2" w:uiPriority="70"/>
-    <w:lsdException w:name="Colorful Shading Accent 2" w:uiPriority="71"/>
-    <w:lsdException w:name="Colorful List Accent 2" w:uiPriority="72"/>
-    <w:lsdException w:name="Colorful Grid Accent 2" w:uiPriority="73"/>
-    <w:lsdException w:name="Light Shading Accent 3" w:uiPriority="60"/>
-    <w:lsdException w:name="Light List Accent 3" w:uiPriority="61"/>
-    <w:lsdException w:name="Light Grid Accent 3" w:uiPriority="62"/>
-    <w:lsdException w:name="Medium Shading 1 Accent 3" w:uiPriority="63"/>
-    <w:lsdException w:name="Medium Shading 2 Accent 3" w:uiPriority="64"/>
-    <w:lsdException w:name="Medium List 1 Accent 3" w:uiPriority="65"/>
-    <w:lsdException w:name="Medium List 2 Accent 3" w:uiPriority="66"/>
-    <w:lsdException w:name="Medium Grid 1 Accent 3" w:uiPriority="67"/>
-    <w:lsdException w:name="Medium Grid 2 Accent 3" w:uiPriority="68"/>
-    <w:lsdException w:name="Medium Grid 3 Accent 3" w:uiPriority="69"/>
-    <w:lsdException w:name="Dark List Accent 3" w:uiPriority="70"/>
-    <w:lsdException w:name="Colorful Shading Accent 3" w:uiPriority="71"/>
-    <w:lsdException w:name="Colorful List Accent 3" w:uiPriority="72"/>
-    <w:lsdException w:name="Colorful Grid Accent 3" w:uiPriority="73"/>
-    <w:lsdException w:name="Light Shading Accent 4" w:uiPriority="60"/>
-    <w:lsdException w:name="Light List Accent 4" w:uiPriority="61"/>
-    <w:lsdException w:name="Light Grid Accent 4" w:uiPriority="62"/>
-    <w:lsdException w:name="Medium Shading 1 Accent 4" w:uiPriority="63"/>
-    <w:lsdException w:name="Medium Shading 2 Accent 4" w:uiPriority="64"/>
-    <w:lsdException w:name="Medium List 1 Accent 4" w:uiPriority="65"/>
-    <w:lsdException w:name="Medium List 2 Accent 4" w:uiPriority="66"/>
-    <w:lsdException w:name="Medium Grid 1 Accent 4" w:uiPriority="67"/>
-    <w:lsdException w:name="Medium Grid 2 Accent 4" w:uiPriority="68"/>
-    <w:lsdException w:name="Medium Grid 3 Accent 4" w:uiPriority="69"/>
-    <w:lsdException w:name="Dark List Accent 4" w:uiPriority="70"/>
-    <w:lsdException w:name="Colorful Shading Accent 4" w:uiPriority="71"/>
-    <w:lsdException w:name="Colorful List Accent 4" w:uiPriority="72"/>
-    <w:lsdException w:name="Colorful Grid Accent 4" w:uiPriority="73"/>
-    <w:lsdException w:name="Light Shading Accent 5" w:uiPriority="60"/>
-    <w:lsdException w:name="Light List Accent 5" w:uiPriority="61"/>
-    <w:lsdException w:name="Light Grid Accent 5" w:uiPriority="62"/>
-    <w:lsdException w:name="Medium Shading 1 Accent 5" w:uiPriority="63"/>
-    <w:lsdException w:name="Medium Shading 2 Accent 5" w:uiPriority="64"/>
-    <w:lsdException w:name="Medium List 1 Accent 5" w:uiPriority="65"/>
-    <w:lsdException w:name="Medium List 2 Accent 5" w:uiPriority="66"/>
-    <w:lsdException w:name="Medium Grid 1 Accent 5" w:uiPriority="67"/>
-    <w:lsdException w:name="Medium Grid 2 Accent 5" w:uiPriority="68"/>
-    <w:lsdException w:name="Medium Grid 3 Accent 5" w:uiPriority="69"/>
-    <w:lsdException w:name="Dark List Accent 5" w:uiPriority="70"/>
-    <w:lsdException w:name="Colorful Shading Accent 5" w:uiPriority="71"/>
-    <w:lsdException w:name="Colorful List Accent 5" w:uiPriority="72"/>
-    <w:lsdException w:name="Colorful Grid Accent 5" w:uiPriority="73"/>
-    <w:lsdException w:name="Light Shading Accent 6" w:uiPriority="60"/>
-    <w:lsdException w:name="Light List Accent 6" w:uiPriority="61"/>
-    <w:lsdException w:name="Light Grid Accent 6" w:uiPriority="62"/>
-    <w:lsdException w:name="Medium Shading 1 Accent 6" w:uiPriority="63"/>
-    <w:lsdException w:name="Medium Shading 2 Accent 6" w:uiPriority="64"/>
-    <w:lsdException w:name="Medium List 1 Accent 6" w:uiPriority="65"/>
-    <w:lsdException w:name="Medium List 2 Accent 6" w:uiPriority="66"/>
-    <w:lsdException w:name="Medium Grid 1 Accent 6" w:uiPriority="67"/>
-    <w:lsdException w:name="Medium Grid 2 Accent 6" w:uiPriority="68"/>
-    <w:lsdException w:name="Medium Grid 3 Accent 6" w:uiPriority="69"/>
-    <w:lsdException w:name="Dark List Accent 6" w:uiPriority="70"/>
-    <w:lsdException w:name="Colorful Shading Accent 6" w:uiPriority="71"/>
-    <w:lsdException w:name="Colorful List Accent 6" w:uiPriority="72"/>
-    <w:lsdException w:name="Colorful Grid Accent 6" w:uiPriority="73"/>
-    <w:lsdException w:name="Subtle Emphasis" w:uiPriority="19" w:qFormat="1"/>
-    <w:lsdException w:name="Intense Emphasis" w:uiPriority="21" w:qFormat="1"/>
-    <w:lsdException w:name="Subtle Reference" w:uiPriority="31" w:qFormat="1"/>
-    <w:lsdException w:name="Intense Reference" w:uiPriority="32" w:qFormat="1"/>
-    <w:lsdException w:name="Book Title" w:uiPriority="33" w:qFormat="1"/>
-    <w:lsdException w:name="Bibliography" w:semiHidden="1" w:uiPriority="37" w:unhideWhenUsed="1"/>
-    <w:lsdException w:name="TOC Heading" w:semiHidden="1" w:uiPriority="39" w:unhideWhenUsed="1" w:qFormat="1"/>
-    <w:lsdException w:name="Plain Table 1" w:uiPriority="41"/>
-    <w:lsdException w:name="Plain Table 2" w:uiPriority="42"/>
-    <w:lsdException w:name="Plain Table 3" w:uiPriority="43"/>
-    <w:lsdException w:name="Plain Table 4" w:uiPriority="44"/>
-    <w:lsdException w:name="Plain Table 5" w:uiPriority="45"/>
-    <w:lsdException w:name="Grid Table Light" w:uiPriority="40"/>
-    <w:lsdException w:name="Grid Table 1 Light" w:uiPriority="46"/>
-    <w:lsdException w:name="Grid Table 2" w:uiPriority="47"/>
-    <w:lsdException w:name="Grid Table 3" w:uiPriority="48"/>
-    <w:lsdException w:name="Grid Table 4" w:uiPriority="49"/>
-    <w:lsdException w:name="Grid Table 5 Dark" w:uiPriority="50"/>
-    <w:lsdException w:name="Grid Table 6 Colorful" w:uiPriority="51"/>
-    <w:lsdException w:name="Grid Table 7 Colorful" w:uiPriority="52"/>
-    <w:lsdException w:name="Grid Table 1 Light Accent 1" w:uiPriority="46"/>
-    <w:lsdException w:name="Grid Table 2 Accent 1" w:uiPriority="47"/>
-    <w:lsdException w:name="Grid Table 3 Accent 1" w:uiPriority="48"/>
-    <w:lsdException w:name="Grid Table 4 Accent 1" w:uiPriority="49"/>
-    <w:lsdException w:name="Grid Table 5 Dark Accent 1" w:uiPriority="50"/>
-    <w:lsdException w:name="Grid Table 6 Colorful Accent 1" w:uiPriority="51"/>
-    <w:lsdException w:name="Grid Table 7 Colorful Accent 1" w:uiPriority="52"/>
-    <w:lsdException w:name="Grid Table 1 Light Accent 2" w:uiPriority="46"/>
-    <w:lsdException w:name="Grid Table 2 Accent 2" w:uiPriority="47"/>
-    <w:lsdException w:name="Grid Table 3 Accent 2" w:uiPriority="48"/>
-    <w:lsdException w:name="Grid Table 4 Accent 2" w:uiPriority="49"/>
-    <w:lsdException w:name="Grid Table 5 Dark Accent 2" w:uiPriority="50"/>
-    <w:lsdException w:name="Grid Table 6 Colorful Accent 2" w:uiPriority="51"/>
-    <w:lsdException w:name="Grid Table 7 Colorful Accent 2" w:uiPriority="52"/>
-    <w:lsdException w:name="Grid Table 1 Light Accent 3" w:uiPriority="46"/>
-    <w:lsdException w:name="Grid Table 2 Accent 3" w:uiPriority="47"/>
-    <w:lsdException w:name="Grid Table 3 Accent 3" w:uiPriority="48"/>
-    <w:lsdException w:name="Grid Table 4 Accent 3" w:uiPriority="49"/>
-    <w:lsdException w:name="Grid Table 5 Dark Accent 3" w:uiPriority="50"/>
-    <w:lsdException w:name="Grid Table 6 Colorful Accent 3" w:uiPriority="51"/>
-    <w:lsdException w:name="Grid Table 7 Colorful Accent 3" w:uiPriority="52"/>
-    <w:lsdException w:name="Grid Table 1 Light Accent 4" w:uiPriority="46"/>
-    <w:lsdException w:name="Grid Table 2 Accent 4" w:uiPriority="47"/>
-    <w:lsdException w:name="Grid Table 3 Accent 4" w:uiPriority="48"/>
-    <w:lsdException w:name="Grid Table 4 Accent 4" w:uiPriority="49"/>
-    <w:lsdException w:name="Grid Table 5 Dark Accent 4" w:uiPriority="50"/>
-    <w:lsdException w:name="Grid Table 6 Colorful Accent 4" w:uiPriority="51"/>
-    <w:lsdException w:name="Grid Table 7 Colorful Accent 4" w:uiPriority="52"/>
-    <w:lsdException w:name="Grid Table 1 Light Accent 5" w:uiPriority="46"/>
-    <w:lsdException w:name="Grid Table 2 Accent 5" w:uiPriority="47"/>
-    <w:lsdException w:name="Grid Table 3 Accent 5" w:uiPriority="48"/>
-    <w:lsdException w:name="Grid Table 4 Accent 5" w:uiPriority="49"/>
-    <w:lsdException w:name="Grid Table 5 Dark Accent 5" w:uiPriority="50"/>
-    <w:lsdException w:name="Grid Table 6 Colorful Accent 5" w:uiPriority="51"/>
-    <w:lsdException w:name="Grid Table 7 Colorful Accent 5" w:uiPriority="52"/>
-    <w:lsdException w:name="Grid Table 1 Light Accent 6" w:uiPriority="46"/>
-    <w:lsdException w:name="Grid Table 2 Accent 6" w:uiPriority="47"/>
-    <w:lsdException w:name="Grid Table 3 Accent 6" w:uiPriority="48"/>
-    <w:lsdException w:name="Grid Table 4 Accent 6" w:uiPriority="49"/>
-    <w:lsdException w:name="Grid Table 5 Dark Accent 6" w:uiPriority="50"/>
-    <w:lsdException w:name="Grid Table 6 Colorful Accent 6" w:uiPriority="51"/>
-    <w:lsdException w:name="Grid Table 7 Colorful Accent 6" w:uiPriority="52"/>
-    <w:lsdException w:name="List Table 1 Light" w:uiPriority="46"/>
-    <w:lsdException w:name="List Table 2" w:uiPriority="47"/>
-    <w:lsdException w:name="List Table 3" w:uiPriority="48"/>
-    <w:lsdException w:name="List Table 4" w:uiPriority="49"/>
-    <w:lsdException w:name="List Table 5 Dark" w:uiPriority="50"/>
-    <w:lsdException w:name="List Table 6 Colorful" w:uiPriority="51"/>
-    <w:lsdException w:name="List Table 7 Colorful" w:uiPriority="52"/>
-    <w:lsdException w:name="List Table 1 Light Accent 1" w:uiPriority="46"/>
-    <w:lsdException w:name="List Table 2 Accent 1" w:uiPriority="47"/>
-    <w:lsdException w:name="List Table 3 Accent 1" w:uiPriority="48"/>
-    <w:lsdException w:name="List Table 4 Accent 1" w:uiPriority="49"/>
-    <w:lsdException w:name="List Table 5 Dark Accent 1" w:uiPriority="50"/>
-    <w:lsdException w:name="List Table 6 Colorful Accent 1" w:uiPriority="51"/>
-    <w:lsdException w:name="List Table 7 Colorful Accent 1" w:uiPriority="52"/>
-    <w:lsdException w:name="List Table 1 Light Accent 2" w:uiPriority="46"/>
-    <w:lsdException w:name="List Table 2 Accent 2" w:uiPriority="47"/>
-    <w:lsdException w:name="List Table 3 Accent 2" w:uiPriority="48"/>
-    <w:lsdException w:name="List Table 4 Accent 2" w:uiPriority="49"/>
-    <w:lsdException w:name="List Table 5 Dark Accent 2" w:uiPriority="50"/>
-    <w:lsdException w:name="List Table 6 Colorful Accent 2" w:uiPriority="51"/>
-    <w:lsdException w:name="List Table 7 Colorful Accent 2" w:uiPriority="52"/>
-    <w:lsdException w:name="List Table 1 Light Accent 3" w:uiPriority="46"/>
-    <w:lsdException w:name="List Table 2 Accent 3" w:uiPriority="47"/>
-    <w:lsdException w:name="List Table 3 Accent 3" w:uiPriority="48"/>
-    <w:lsdException w:name="List Table 4 Accent 3" w:uiPriority="49"/>
-    <w:lsdException w:name="List Table 5 Dark Accent 3" w:uiPriority="50"/>
-    <w:lsdException w:name="List Table 6 Colorful Accent 3" w:uiPriority="51"/>
-    <w:lsdException w:name="List Table 7 Colorful Accent 3" w:uiPriority="52"/>
-    <w:lsdException w:name="List Table 1 Light Accent 4" w:uiPriority="46"/>
-    <w:lsdException w:name="List Table 2 Accent 4" w:uiPriority="47"/>
-    <w:lsdException w:name="List Table 3 Accent 4" w:uiPriority="48"/>
-    <w:lsdException w:name="List Table 4 Accent 4" w:uiPriority="49"/>
-    <w:lsdException w:name="List Table 5 Dark Accent 4" w:uiPriority="50"/>
-    <w:lsdException w:name="List Table 6 Colorful Accent 4" w:uiPriority="51"/>
-    <w:lsdException w:name="List Table 7 Colorful Accent 4" w:uiPriority="52"/>
-    <w:lsdException w:name="List Table 1 Light Accent 5" w:uiPriority="46"/>
-    <w:lsdException w:name="List Table 2 Accent 5" w:uiPriority="47"/>
-    <w:lsdException w:name="List Table 3 Accent 5" w:uiPriority="48"/>
-    <w:lsdException w:name="List Table 4 Accent 5" w:uiPriority="49"/>
-    <w:lsdException w:name="List Table 5 Dark Accent 5" w:uiPriority="50"/>
-    <w:lsdException w:name="List Table 6 Colorful Accent 5" w:uiPriority="51"/>
-    <w:lsdException w:name="List Table 7 Colorful Accent 5" w:uiPriority="52"/>
-    <w:lsdException w:name="List Table 1 Light Accent 6" w:uiPriority="46"/>
-    <w:lsdException w:name="List Table 2 Accent 6" w:uiPriority="47"/>
-    <w:lsdException w:name="List Table 3 Accent 6" w:uiPriority="48"/>
-    <w:lsdException w:name="List Table 4 Accent 6" w:uiPriority="49"/>
-    <w:lsdException w:name="List Table 5 Dark Accent 6" w:uiPriority="50"/>
-    <w:lsdException w:name="List Table 6 Colorful Accent 6" w:uiPriority="51"/>
-    <w:lsdException w:name="List Table 7 Colorful Accent 6" w:uiPriority="52"/>
+  <w:latentStyles w:defLockedState="0" w:defUIPriority="99" w:defSemiHidden="1" w:defUnhideWhenUsed="1" w:defQFormat="0" w:count="267">
+    <w:lsdException w:name="Normal" w:semiHidden="0" w:uiPriority="0" w:unhideWhenUsed="0" w:qFormat="1"/>
+    <w:lsdException w:name="heading 1" w:semiHidden="0" w:uiPriority="9" w:unhideWhenUsed="0" w:qFormat="1"/>
+    <w:lsdException w:name="heading 2" w:uiPriority="9" w:qFormat="1"/>
+    <w:lsdException w:name="heading 3" w:uiPriority="9" w:qFormat="1"/>
+    <w:lsdException w:name="heading 4" w:uiPriority="9" w:qFormat="1"/>
+    <w:lsdException w:name="heading 5" w:uiPriority="9" w:qFormat="1"/>
+    <w:lsdException w:name="heading 6" w:uiPriority="9" w:qFormat="1"/>
+    <w:lsdException w:name="heading 7" w:uiPriority="9" w:qFormat="1"/>
+    <w:lsdException w:name="heading 8" w:uiPriority="9" w:qFormat="1"/>
+    <w:lsdException w:name="heading 9" w:uiPriority="9" w:qFormat="1"/>
+    <w:lsdException w:name="toc 1" w:uiPriority="39"/>
+    <w:lsdException w:name="toc 2" w:uiPriority="39"/>
+    <w:lsdException w:name="toc 3" w:uiPriority="39"/>
+    <w:lsdException w:name="toc 4" w:uiPriority="39"/>
+    <w:lsdException w:name="toc 5" w:uiPriority="39"/>
+    <w:lsdException w:name="toc 6" w:uiPriority="39"/>
+    <w:lsdException w:name="toc 7" w:uiPriority="39"/>
+    <w:lsdException w:name="toc 8" w:uiPriority="39"/>
+    <w:lsdException w:name="toc 9" w:uiPriority="39"/>
+    <w:lsdException w:name="caption" w:uiPriority="35" w:qFormat="1"/>
+    <w:lsdException w:name="Title" w:semiHidden="0" w:uiPriority="10" w:unhideWhenUsed="0" w:qFormat="1"/>
+    <w:lsdException w:name="Default Paragraph Font" w:uiPriority="1"/>
+    <w:lsdException w:name="Subtitle" w:semiHidden="0" w:uiPriority="11" w:unhideWhenUsed="0" w:qFormat="1"/>
+    <w:lsdException w:name="Strong" w:semiHidden="0" w:uiPriority="22" w:unhideWhenUsed="0" w:qFormat="1"/>
+    <w:lsdException w:name="Emphasis" w:semiHidden="0" w:uiPriority="20" w:unhideWhenUsed="0" w:qFormat="1"/>
+    <w:lsdException w:name="Table Grid" w:semiHidden="0" w:uiPriority="59" w:unhideWhenUsed="0"/>
+    <w:lsdException w:name="Placeholder Text" w:unhideWhenUsed="0"/>
+    <w:lsdException w:name="No Spacing" w:semiHidden="0" w:uiPriority="1" w:unhideWhenUsed="0" w:qFormat="1"/>
+    <w:lsdException w:name="Light Shading" w:semiHidden="0" w:uiPriority="60" w:unhideWhenUsed="0"/>
+    <w:lsdException w:name="Light List" w:semiHidden="0" w:uiPriority="61" w:unhideWhenUsed="0"/>
+    <w:lsdException w:name="Light Grid" w:semiHidden="0" w:uiPriority="62" w:unhideWhenUsed="0"/>
+    <w:lsdException w:name="Medium Shading 1" w:semiHidden="0" w:uiPriority="63" w:unhideWhenUsed="0"/>
+    <w:lsdException w:name="Medium Shading 2" w:semiHidden="0" w:uiPriority="64" w:unhideWhenUsed="0"/>
+    <w:lsdException w:name="Medium List 1" w:semiHidden="0" w:uiPriority="65" w:unhideWhenUsed="0"/>
+    <w:lsdException w:name="Medium List 2" w:semiHidden="0" w:uiPriority="66" w:unhideWhenUsed="0"/>
+    <w:lsdException w:name="Medium Grid 1" w:semiHidden="0" w:uiPriority="67" w:unhideWhenUsed="0"/>
+    <w:lsdException w:name="Medium Grid 2" w:semiHidden="0" w:uiPriority="68" w:unhideWhenUsed="0"/>
+    <w:lsdException w:name="Medium Grid 3" w:semiHidden="0" w:uiPriority="69" w:unhideWhenUsed="0"/>
+    <w:lsdException w:name="Dark List" w:semiHidden="0" w:uiPriority="70" w:unhideWhenUsed="0"/>
+    <w:lsdException w:name="Colorful Shading" w:semiHidden="0" w:uiPriority="71" w:unhideWhenUsed="0"/>
+    <w:lsdException w:name="Colorful List" w:semiHidden="0" w:uiPriority="72" w:unhideWhenUsed="0"/>
+    <w:lsdException w:name="Colorful Grid" w:semiHidden="0" w:uiPriority="73" w:unhideWhenUsed="0"/>
+    <w:lsdException w:name="Light Shading Accent 1" w:semiHidden="0" w:uiPriority="60" w:unhideWhenUsed="0"/>
+    <w:lsdException w:name="Light List Accent 1" w:semiHidden="0" w:uiPriority="61" w:unhideWhenUsed="0"/>
+    <w:lsdException w:name="Light Grid Accent 1" w:semiHidden="0" w:uiPriority="62" w:unhideWhenUsed="0"/>
+    <w:lsdException w:name="Medium Shading 1 Accent 1" w:semiHidden="0" w:uiPriority="63" w:unhideWhenUsed="0"/>
+    <w:lsdException w:name="Medium Shading 2 Accent 1" w:semiHidden="0" w:uiPriority="64" w:unhideWhenUsed="0"/>
+    <w:lsdException w:name="Medium List 1 Accent 1" w:semiHidden="0" w:uiPriority="65" w:unhideWhenUsed="0"/>
+    <w:lsdException w:name="Revision" w:unhideWhenUsed="0"/>
+    <w:lsdException w:name="List Paragraph" w:semiHidden="0" w:uiPriority="34" w:unhideWhenUsed="0" w:qFormat="1"/>
+    <w:lsdException w:name="Quote" w:semiHidden="0" w:uiPriority="29" w:unhideWhenUsed="0" w:qFormat="1"/>
+    <w:lsdException w:name="Intense Quote" w:semiHidden="0" w:uiPriority="30" w:unhideWhenUsed="0" w:qFormat="1"/>
+    <w:lsdException w:name="Medium List 2 Accent 1" w:semiHidden="0" w:uiPriority="66" w:unhideWhenUsed="0"/>
+    <w:lsdException w:name="Medium Grid 1 Accent 1" w:semiHidden="0" w:uiPriority="67" w:unhideWhenUsed="0"/>
+    <w:lsdException w:name="Medium Grid 2 Accent 1" w:semiHidden="0" w:uiPriority="68" w:unhideWhenUsed="0"/>
+    <w:lsdException w:name="Medium Grid 3 Accent 1" w:semiHidden="0" w:uiPriority="69" w:unhideWhenUsed="0"/>
+    <w:lsdException w:name="Dark List Accent 1" w:semiHidden="0" w:uiPriority="70" w:unhideWhenUsed="0"/>
+    <w:lsdException w:name="Colorful Shading Accent 1" w:semiHidden="0" w:uiPriority="71" w:unhideWhenUsed="0"/>
+    <w:lsdException w:name="Colorful List Accent 1" w:semiHidden="0" w:uiPriority="72" w:unhideWhenUsed="0"/>
+    <w:lsdException w:name="Colorful Grid Accent 1" w:semiHidden="0" w:uiPriority="73" w:unhideWhenUsed="0"/>
+    <w:lsdException w:name="Light Shading Accent 2" w:semiHidden="0" w:uiPriority="60" w:unhideWhenUsed="0"/>
+    <w:lsdException w:name="Light List Accent 2" w:semiHidden="0" w:uiPriority="61" w:unhideWhenUsed="0"/>
+    <w:lsdException w:name="Light Grid Accent 2" w:semiHidden="0" w:uiPriority="62" w:unhideWhenUsed="0"/>
+    <w:lsdException w:name="Medium Shading 1 Accent 2" w:semiHidden="0" w:uiPriority="63" w:unhideWhenUsed="0"/>
+    <w:lsdException w:name="Medium Shading 2 Accent 2" w:semiHidden="0" w:uiPriority="64" w:unhideWhenUsed="0"/>
+    <w:lsdException w:name="Medium List 1 Accent 2" w:semiHidden="0" w:uiPriority="65" w:unhideWhenUsed="0"/>
+    <w:lsdException w:name="Medium List 2 Accent 2" w:semiHidden="0" w:uiPriority="66" w:unhideWhenUsed="0"/>
+    <w:lsdException w:name="Medium Grid 1 Accent 2" w:semiHidden="0" w:uiPriority="67" w:unhideWhenUsed="0"/>
+    <w:lsdException w:name="Medium Grid 2 Accent 2" w:semiHidden="0" w:uiPriority="68" w:unhideWhenUsed="0"/>
+    <w:lsdException w:name="Medium Grid 3 Accent 2" w:semiHidden="0" w:uiPriority="69" w:unhideWhenUsed="0"/>
+    <w:lsdException w:name="Dark List Accent 2" w:semiHidden="0" w:uiPriority="70" w:unhideWhenUsed="0"/>
+    <w:lsdException w:name="Colorful Shading Accent 2" w:semiHidden="0" w:uiPriority="71" w:unhideWhenUsed="0"/>
+    <w:lsdException w:name="Colorful List Accent 2" w:semiHidden="0" w:uiPriority="72" w:unhideWhenUsed="0"/>
+    <w:lsdException w:name="Colorful Grid Accent 2" w:semiHidden="0" w:uiPriority="73" w:unhideWhenUsed="0"/>
+    <w:lsdException w:name="Light Shading Accent 3" w:semiHidden="0" w:uiPriority="60" w:unhideWhenUsed="0"/>
+    <w:lsdException w:name="Light List Accent 3" w:semiHidden="0" w:uiPriority="61" w:unhideWhenUsed="0"/>
+    <w:lsdException w:name="Light Grid Accent 3" w:semiHidden="0" w:uiPriority="62" w:unhideWhenUsed="0"/>
+    <w:lsdException w:name="Medium Shading 1 Accent 3" w:semiHidden="0" w:uiPriority="63" w:unhideWhenUsed="0"/>
+    <w:lsdException w:name="Medium Shading 2 Accent 3" w:semiHidden="0" w:uiPriority="64" w:unhideWhenUsed="0"/>
+    <w:lsdException w:name="Medium List 1 Accent 3" w:semiHidden="0" w:uiPriority="65" w:unhideWhenUsed="0"/>
+    <w:lsdException w:name="Medium List 2 Accent 3" w:semiHidden="0" w:uiPriority="66" w:unhideWhenUsed="0"/>
+    <w:lsdException w:name="Medium Grid 1 Accent 3" w:semiHidden="0" w:uiPriority="67" w:unhideWhenUsed="0"/>
+    <w:lsdException w:name="Medium Grid 2 Accent 3" w:semiHidden="0" w:uiPriority="68" w:unhideWhenUsed="0"/>
+    <w:lsdException w:name="Medium Grid 3 Accent 3" w:semiHidden="0" w:uiPriority="69" w:unhideWhenUsed="0"/>
+    <w:lsdException w:name="Dark List Accent 3" w:semiHidden="0" w:uiPriority="70" w:unhideWhenUsed="0"/>
+    <w:lsdException w:name="Colorful Shading Accent 3" w:semiHidden="0" w:uiPriority="71" w:unhideWhenUsed="0"/>
+    <w:lsdException w:name="Colorful List Accent 3" w:semiHidden="0" w:uiPriority="72" w:unhideWhenUsed="0"/>
+    <w:lsdException w:name="Colorful Grid Accent 3" w:semiHidden="0" w:uiPriority="73" w:unhideWhenUsed="0"/>
+    <w:lsdException w:name="Light Shading Accent 4" w:semiHidden="0" w:uiPriority="60" w:unhideWhenUsed="0"/>
+    <w:lsdException w:name="Light List Accent 4" w:semiHidden="0" w:uiPriority="61" w:unhideWhenUsed="0"/>
+    <w:lsdException w:name="Light Grid Accent 4" w:semiHidden="0" w:uiPriority="62" w:unhideWhenUsed="0"/>
+    <w:lsdException w:name="Medium Shading 1 Accent 4" w:semiHidden="0" w:uiPriority="63" w:unhideWhenUsed="0"/>
+    <w:lsdException w:name="Medium Shading 2 Accent 4" w:semiHidden="0" w:uiPriority="64" w:unhideWhenUsed="0"/>
+    <w:lsdException w:name="Medium List 1 Accent 4" w:semiHidden="0" w:uiPriority="65" w:unhideWhenUsed="0"/>
+    <w:lsdException w:name="Medium List 2 Accent 4" w:semiHidden="0" w:uiPriority="66" w:unhideWhenUsed="0"/>
+    <w:lsdException w:name="Medium Grid 1 Accent 4" w:semiHidden="0" w:uiPriority="67" w:unhideWhenUsed="0"/>
+    <w:lsdException w:name="Medium Grid 2 Accent 4" w:semiHidden="0" w:uiPriority="68" w:unhideWhenUsed="0"/>
+    <w:lsdException w:name="Medium Grid 3 Accent 4" w:semiHidden="0" w:uiPriority="69" w:unhideWhenUsed="0"/>
+    <w:lsdException w:name="Dark List Accent 4" w:semiHidden="0" w:uiPriority="70" w:unhideWhenUsed="0"/>
+    <w:lsdException w:name="Colorful Shading Accent 4" w:semiHidden="0" w:uiPriority="71" w:unhideWhenUsed="0"/>
+    <w:lsdException w:name="Colorful List Accent 4" w:semiHidden="0" w:uiPriority="72" w:unhideWhenUsed="0"/>
+    <w:lsdException w:name="Colorful Grid Accent 4" w:semiHidden="0" w:uiPriority="73" w:unhideWhenUsed="0"/>
+    <w:lsdException w:name="Light Shading Accent 5" w:semiHidden="0" w:uiPriority="60" w:unhideWhenUsed="0"/>
+    <w:lsdException w:name="Light List Accent 5" w:semiHidden="0" w:uiPriority="61" w:unhideWhenUsed="0"/>
+    <w:lsdException w:name="Light Grid Accent 5" w:semiHidden="0" w:uiPriority="62" w:unhideWhenUsed="0"/>
+    <w:lsdException w:name="Medium Shading 1 Accent 5" w:semiHidden="0" w:uiPriority="63" w:unhideWhenUsed="0"/>
+    <w:lsdException w:name="Medium Shading 2 Accent 5" w:semiHidden="0" w:uiPriority="64" w:unhideWhenUsed="0"/>
+    <w:lsdException w:name="Medium List 1 Accent 5" w:semiHidden="0" w:uiPriority="65" w:unhideWhenUsed="0"/>
+    <w:lsdException w:name="Medium List 2 Accent 5" w:semiHidden="0" w:uiPriority="66" w:unhideWhenUsed="0"/>
+    <w:lsdException w:name="Medium Grid 1 Accent 5" w:semiHidden="0" w:uiPriority="67" w:unhideWhenUsed="0"/>
+    <w:lsdException w:name="Medium Grid 2 Accent 5" w:semiHidden="0" w:uiPriority="68" w:unhideWhenUsed="0"/>
+    <w:lsdException w:name="Medium Grid 3 Accent 5" w:semiHidden="0" w:uiPriority="69" w:unhideWhenUsed="0"/>
+    <w:lsdException w:name="Dark List Accent 5" w:semiHidden="0" w:uiPriority="70" w:unhideWhenUsed="0"/>
+    <w:lsdException w:name="Colorful Shading Accent 5" w:semiHidden="0" w:uiPriority="71" w:unhideWhenUsed="0"/>
+    <w:lsdException w:name="Colorful List Accent 5" w:semiHidden="0" w:uiPriority="72" w:unhideWhenUsed="0"/>
+    <w:lsdException w:name="Colorful Grid Accent 5" w:semiHidden="0" w:uiPriority="73" w:unhideWhenUsed="0"/>
+    <w:lsdException w:name="Light Shading Accent 6" w:semiHidden="0" w:uiPriority="60" w:unhideWhenUsed="0"/>
+    <w:lsdException w:name="Light List Accent 6" w:semiHidden="0" w:uiPriority="61" w:unhideWhenUsed="0"/>
+    <w:lsdException w:name="Light Grid Accent 6" w:semiHidden="0" w:uiPriority="62" w:unhideWhenUsed="0"/>
+    <w:lsdException w:name="Medium Shading 1 Accent 6" w:semiHidden="0" w:uiPriority="63" w:unhideWhenUsed="0"/>
+    <w:lsdException w:name="Medium Shading 2 Accent 6" w:semiHidden="0" w:uiPriority="64" w:unhideWhenUsed="0"/>
+    <w:lsdException w:name="Medium List 1 Accent 6" w:semiHidden="0" w:uiPriority="65" w:unhideWhenUsed="0"/>
+    <w:lsdException w:name="Medium List 2 Accent 6" w:semiHidden="0" w:uiPriority="66" w:unhideWhenUsed="0"/>
+    <w:lsdException w:name="Medium Grid 1 Accent 6" w:semiHidden="0" w:uiPriority="67" w:unhideWhenUsed="0"/>
+    <w:lsdException w:name="Medium Grid 2 Accent 6" w:semiHidden="0" w:uiPriority="68" w:unhideWhenUsed="0"/>
+    <w:lsdException w:name="Medium Grid 3 Accent 6" w:semiHidden="0" w:uiPriority="69" w:unhideWhenUsed="0"/>
+    <w:lsdException w:name="Dark List Accent 6" w:semiHidden="0" w:uiPriority="70" w:unhideWhenUsed="0"/>
+    <w:lsdException w:name="Colorful Shading Accent 6" w:semiHidden="0" w:uiPriority="71" w:unhideWhenUsed="0"/>
+    <w:lsdException w:name="Colorful List Accent 6" w:semiHidden="0" w:uiPriority="72" w:unhideWhenUsed="0"/>
+    <w:lsdException w:name="Colorful Grid Accent 6" w:semiHidden="0" w:uiPriority="73" w:unhideWhenUsed="0"/>
+    <w:lsdException w:name="Subtle Emphasis" w:semiHidden="0" w:uiPriority="19" w:unhideWhenUsed="0" w:qFormat="1"/>
+    <w:lsdException w:name="Intense Emphasis" w:semiHidden="0" w:uiPriority="21" w:unhideWhenUsed="0" w:qFormat="1"/>
+    <w:lsdException w:name="Subtle Reference" w:semiHidden="0" w:uiPriority="31" w:unhideWhenUsed="0" w:qFormat="1"/>
+    <w:lsdException w:name="Intense Reference" w:semiHidden="0" w:uiPriority="32" w:unhideWhenUsed="0" w:qFormat="1"/>
+    <w:lsdException w:name="Book Title" w:semiHidden="0" w:uiPriority="33" w:unhideWhenUsed="0" w:qFormat="1"/>
+    <w:lsdException w:name="Bibliography" w:uiPriority="37"/>
+    <w:lsdException w:name="TOC Heading" w:uiPriority="39" w:qFormat="1"/>
   </w:latentStyles>
-  <w:style w:type="paragraph" w:default="1" w:styleId="a">
+  <w:style w:type="paragraph" w:default="1" w:styleId="Normal">
     <w:name w:val="Normal"/>
     <w:qFormat/>
   </w:style>
-  <w:style w:type="character" w:default="1" w:styleId="a0">
+  <w:style w:type="character" w:default="1" w:styleId="DefaultParagraphFont">
     <w:name w:val="Default Paragraph Font"/>
     <w:uiPriority w:val="1"/>
     <w:semiHidden/>
     <w:unhideWhenUsed/>
   </w:style>
-  <w:style w:type="table" w:default="1" w:styleId="a1">
+  <w:style w:type="table" w:default="1" w:styleId="TableNormal">
     <w:name w:val="Normal Table"/>
     <w:uiPriority w:val="99"/>
     <w:semiHidden/>
@@ -3221,15 +3214,15 @@
       </w:tblCellMar>
     </w:tblPr>
   </w:style>
-  <w:style w:type="numbering" w:default="1" w:styleId="a2">
+  <w:style w:type="numbering" w:default="1" w:styleId="NoList">
     <w:name w:val="No List"/>
     <w:uiPriority w:val="99"/>
     <w:semiHidden/>
     <w:unhideWhenUsed/>
   </w:style>
-  <w:style w:type="paragraph" w:styleId="a3">
+  <w:style w:type="paragraph" w:styleId="ListParagraph">
     <w:name w:val="List Paragraph"/>
-    <w:basedOn w:val="a"/>
+    <w:basedOn w:val="Normal"/>
     <w:uiPriority w:val="34"/>
     <w:qFormat/>
     <w:rsid w:val="00FA2E17"/>
@@ -3238,10 +3231,10 @@
       <w:contextualSpacing/>
     </w:pPr>
   </w:style>
-  <w:style w:type="paragraph" w:styleId="a4">
+  <w:style w:type="paragraph" w:styleId="BalloonText">
     <w:name w:val="Balloon Text"/>
-    <w:basedOn w:val="a"/>
-    <w:link w:val="Char"/>
+    <w:basedOn w:val="Normal"/>
+    <w:link w:val="BalloonTextChar"/>
     <w:uiPriority w:val="99"/>
     <w:semiHidden/>
     <w:unhideWhenUsed/>
@@ -3255,10 +3248,241 @@
       <w:szCs w:val="16"/>
     </w:rPr>
   </w:style>
-  <w:style w:type="character" w:customStyle="1" w:styleId="Char">
-    <w:name w:val="批注框文本 Char"/>
-    <w:basedOn w:val="a0"/>
-    <w:link w:val="a4"/>
+  <w:style w:type="character" w:customStyle="1" w:styleId="BalloonTextChar">
+    <w:name w:val="Balloon Text Char"/>
+    <w:basedOn w:val="DefaultParagraphFont"/>
+    <w:link w:val="BalloonText"/>
+    <w:uiPriority w:val="99"/>
+    <w:semiHidden/>
+    <w:rsid w:val="000C1D03"/>
+    <w:rPr>
+      <w:rFonts w:ascii="Tahoma" w:hAnsi="Tahoma" w:cs="Tahoma"/>
+      <w:sz w:val="16"/>
+      <w:szCs w:val="16"/>
+    </w:rPr>
+  </w:style>
+</w:styles>
+</file>
+
+<file path=word/stylesWithEffects.xml><?xml version="1.0" encoding="utf-8"?>
+<w:styles xmlns:wpc="http://schemas.microsoft.com/office/word/2010/wordprocessingCanvas" xmlns:mc="http://schemas.openxmlformats.org/markup-compatibility/2006" xmlns:o="urn:schemas-microsoft-com:office:office" xmlns:r="http://schemas.openxmlformats.org/officeDocument/2006/relationships" xmlns:m="http://schemas.openxmlformats.org/officeDocument/2006/math" xmlns:v="urn:schemas-microsoft-com:vml" xmlns:wp14="http://schemas.microsoft.com/office/word/2010/wordprocessingDrawing" xmlns:wp="http://schemas.openxmlformats.org/drawingml/2006/wordprocessingDrawing" xmlns:w10="urn:schemas-microsoft-com:office:word" xmlns:w="http://schemas.openxmlformats.org/wordprocessingml/2006/main" xmlns:w14="http://schemas.microsoft.com/office/word/2010/wordml" xmlns:wpg="http://schemas.microsoft.com/office/word/2010/wordprocessingGroup" xmlns:wpi="http://schemas.microsoft.com/office/word/2010/wordprocessingInk" xmlns:wne="http://schemas.microsoft.com/office/word/2006/wordml" xmlns:wps="http://schemas.microsoft.com/office/word/2010/wordprocessingShape" mc:Ignorable="w14 wp14">
+  <w:docDefaults>
+    <w:rPrDefault>
+      <w:rPr>
+        <w:rFonts w:asciiTheme="minorHAnsi" w:eastAsiaTheme="minorEastAsia" w:hAnsiTheme="minorHAnsi" w:cstheme="minorBidi"/>
+        <w:sz w:val="22"/>
+        <w:szCs w:val="22"/>
+        <w:lang w:val="en-US" w:eastAsia="zh-CN" w:bidi="ar-SA"/>
+      </w:rPr>
+    </w:rPrDefault>
+    <w:pPrDefault>
+      <w:pPr>
+        <w:spacing w:after="200" w:line="276" w:lineRule="auto"/>
+      </w:pPr>
+    </w:pPrDefault>
+  </w:docDefaults>
+  <w:latentStyles w:defLockedState="0" w:defUIPriority="99" w:defSemiHidden="1" w:defUnhideWhenUsed="1" w:defQFormat="0" w:count="267">
+    <w:lsdException w:name="Normal" w:semiHidden="0" w:uiPriority="0" w:unhideWhenUsed="0" w:qFormat="1"/>
+    <w:lsdException w:name="heading 1" w:semiHidden="0" w:uiPriority="9" w:unhideWhenUsed="0" w:qFormat="1"/>
+    <w:lsdException w:name="heading 2" w:uiPriority="9" w:qFormat="1"/>
+    <w:lsdException w:name="heading 3" w:uiPriority="9" w:qFormat="1"/>
+    <w:lsdException w:name="heading 4" w:uiPriority="9" w:qFormat="1"/>
+    <w:lsdException w:name="heading 5" w:uiPriority="9" w:qFormat="1"/>
+    <w:lsdException w:name="heading 6" w:uiPriority="9" w:qFormat="1"/>
+    <w:lsdException w:name="heading 7" w:uiPriority="9" w:qFormat="1"/>
+    <w:lsdException w:name="heading 8" w:uiPriority="9" w:qFormat="1"/>
+    <w:lsdException w:name="heading 9" w:uiPriority="9" w:qFormat="1"/>
+    <w:lsdException w:name="toc 1" w:uiPriority="39"/>
+    <w:lsdException w:name="toc 2" w:uiPriority="39"/>
+    <w:lsdException w:name="toc 3" w:uiPriority="39"/>
+    <w:lsdException w:name="toc 4" w:uiPriority="39"/>
+    <w:lsdException w:name="toc 5" w:uiPriority="39"/>
+    <w:lsdException w:name="toc 6" w:uiPriority="39"/>
+    <w:lsdException w:name="toc 7" w:uiPriority="39"/>
+    <w:lsdException w:name="toc 8" w:uiPriority="39"/>
+    <w:lsdException w:name="toc 9" w:uiPriority="39"/>
+    <w:lsdException w:name="caption" w:uiPriority="35" w:qFormat="1"/>
+    <w:lsdException w:name="Title" w:semiHidden="0" w:uiPriority="10" w:unhideWhenUsed="0" w:qFormat="1"/>
+    <w:lsdException w:name="Default Paragraph Font" w:uiPriority="1"/>
+    <w:lsdException w:name="Subtitle" w:semiHidden="0" w:uiPriority="11" w:unhideWhenUsed="0" w:qFormat="1"/>
+    <w:lsdException w:name="Strong" w:semiHidden="0" w:uiPriority="22" w:unhideWhenUsed="0" w:qFormat="1"/>
+    <w:lsdException w:name="Emphasis" w:semiHidden="0" w:uiPriority="20" w:unhideWhenUsed="0" w:qFormat="1"/>
+    <w:lsdException w:name="Table Grid" w:semiHidden="0" w:uiPriority="59" w:unhideWhenUsed="0"/>
+    <w:lsdException w:name="Placeholder Text" w:unhideWhenUsed="0"/>
+    <w:lsdException w:name="No Spacing" w:semiHidden="0" w:uiPriority="1" w:unhideWhenUsed="0" w:qFormat="1"/>
+    <w:lsdException w:name="Light Shading" w:semiHidden="0" w:uiPriority="60" w:unhideWhenUsed="0"/>
+    <w:lsdException w:name="Light List" w:semiHidden="0" w:uiPriority="61" w:unhideWhenUsed="0"/>
+    <w:lsdException w:name="Light Grid" w:semiHidden="0" w:uiPriority="62" w:unhideWhenUsed="0"/>
+    <w:lsdException w:name="Medium Shading 1" w:semiHidden="0" w:uiPriority="63" w:unhideWhenUsed="0"/>
+    <w:lsdException w:name="Medium Shading 2" w:semiHidden="0" w:uiPriority="64" w:unhideWhenUsed="0"/>
+    <w:lsdException w:name="Medium List 1" w:semiHidden="0" w:uiPriority="65" w:unhideWhenUsed="0"/>
+    <w:lsdException w:name="Medium List 2" w:semiHidden="0" w:uiPriority="66" w:unhideWhenUsed="0"/>
+    <w:lsdException w:name="Medium Grid 1" w:semiHidden="0" w:uiPriority="67" w:unhideWhenUsed="0"/>
+    <w:lsdException w:name="Medium Grid 2" w:semiHidden="0" w:uiPriority="68" w:unhideWhenUsed="0"/>
+    <w:lsdException w:name="Medium Grid 3" w:semiHidden="0" w:uiPriority="69" w:unhideWhenUsed="0"/>
+    <w:lsdException w:name="Dark List" w:semiHidden="0" w:uiPriority="70" w:unhideWhenUsed="0"/>
+    <w:lsdException w:name="Colorful Shading" w:semiHidden="0" w:uiPriority="71" w:unhideWhenUsed="0"/>
+    <w:lsdException w:name="Colorful List" w:semiHidden="0" w:uiPriority="72" w:unhideWhenUsed="0"/>
+    <w:lsdException w:name="Colorful Grid" w:semiHidden="0" w:uiPriority="73" w:unhideWhenUsed="0"/>
+    <w:lsdException w:name="Light Shading Accent 1" w:semiHidden="0" w:uiPriority="60" w:unhideWhenUsed="0"/>
+    <w:lsdException w:name="Light List Accent 1" w:semiHidden="0" w:uiPriority="61" w:unhideWhenUsed="0"/>
+    <w:lsdException w:name="Light Grid Accent 1" w:semiHidden="0" w:uiPriority="62" w:unhideWhenUsed="0"/>
+    <w:lsdException w:name="Medium Shading 1 Accent 1" w:semiHidden="0" w:uiPriority="63" w:unhideWhenUsed="0"/>
+    <w:lsdException w:name="Medium Shading 2 Accent 1" w:semiHidden="0" w:uiPriority="64" w:unhideWhenUsed="0"/>
+    <w:lsdException w:name="Medium List 1 Accent 1" w:semiHidden="0" w:uiPriority="65" w:unhideWhenUsed="0"/>
+    <w:lsdException w:name="Revision" w:unhideWhenUsed="0"/>
+    <w:lsdException w:name="List Paragraph" w:semiHidden="0" w:uiPriority="34" w:unhideWhenUsed="0" w:qFormat="1"/>
+    <w:lsdException w:name="Quote" w:semiHidden="0" w:uiPriority="29" w:unhideWhenUsed="0" w:qFormat="1"/>
+    <w:lsdException w:name="Intense Quote" w:semiHidden="0" w:uiPriority="30" w:unhideWhenUsed="0" w:qFormat="1"/>
+    <w:lsdException w:name="Medium List 2 Accent 1" w:semiHidden="0" w:uiPriority="66" w:unhideWhenUsed="0"/>
+    <w:lsdException w:name="Medium Grid 1 Accent 1" w:semiHidden="0" w:uiPriority="67" w:unhideWhenUsed="0"/>
+    <w:lsdException w:name="Medium Grid 2 Accent 1" w:semiHidden="0" w:uiPriority="68" w:unhideWhenUsed="0"/>
+    <w:lsdException w:name="Medium Grid 3 Accent 1" w:semiHidden="0" w:uiPriority="69" w:unhideWhenUsed="0"/>
+    <w:lsdException w:name="Dark List Accent 1" w:semiHidden="0" w:uiPriority="70" w:unhideWhenUsed="0"/>
+    <w:lsdException w:name="Colorful Shading Accent 1" w:semiHidden="0" w:uiPriority="71" w:unhideWhenUsed="0"/>
+    <w:lsdException w:name="Colorful List Accent 1" w:semiHidden="0" w:uiPriority="72" w:unhideWhenUsed="0"/>
+    <w:lsdException w:name="Colorful Grid Accent 1" w:semiHidden="0" w:uiPriority="73" w:unhideWhenUsed="0"/>
+    <w:lsdException w:name="Light Shading Accent 2" w:semiHidden="0" w:uiPriority="60" w:unhideWhenUsed="0"/>
+    <w:lsdException w:name="Light List Accent 2" w:semiHidden="0" w:uiPriority="61" w:unhideWhenUsed="0"/>
+    <w:lsdException w:name="Light Grid Accent 2" w:semiHidden="0" w:uiPriority="62" w:unhideWhenUsed="0"/>
+    <w:lsdException w:name="Medium Shading 1 Accent 2" w:semiHidden="0" w:uiPriority="63" w:unhideWhenUsed="0"/>
+    <w:lsdException w:name="Medium Shading 2 Accent 2" w:semiHidden="0" w:uiPriority="64" w:unhideWhenUsed="0"/>
+    <w:lsdException w:name="Medium List 1 Accent 2" w:semiHidden="0" w:uiPriority="65" w:unhideWhenUsed="0"/>
+    <w:lsdException w:name="Medium List 2 Accent 2" w:semiHidden="0" w:uiPriority="66" w:unhideWhenUsed="0"/>
+    <w:lsdException w:name="Medium Grid 1 Accent 2" w:semiHidden="0" w:uiPriority="67" w:unhideWhenUsed="0"/>
+    <w:lsdException w:name="Medium Grid 2 Accent 2" w:semiHidden="0" w:uiPriority="68" w:unhideWhenUsed="0"/>
+    <w:lsdException w:name="Medium Grid 3 Accent 2" w:semiHidden="0" w:uiPriority="69" w:unhideWhenUsed="0"/>
+    <w:lsdException w:name="Dark List Accent 2" w:semiHidden="0" w:uiPriority="70" w:unhideWhenUsed="0"/>
+    <w:lsdException w:name="Colorful Shading Accent 2" w:semiHidden="0" w:uiPriority="71" w:unhideWhenUsed="0"/>
+    <w:lsdException w:name="Colorful List Accent 2" w:semiHidden="0" w:uiPriority="72" w:unhideWhenUsed="0"/>
+    <w:lsdException w:name="Colorful Grid Accent 2" w:semiHidden="0" w:uiPriority="73" w:unhideWhenUsed="0"/>
+    <w:lsdException w:name="Light Shading Accent 3" w:semiHidden="0" w:uiPriority="60" w:unhideWhenUsed="0"/>
+    <w:lsdException w:name="Light List Accent 3" w:semiHidden="0" w:uiPriority="61" w:unhideWhenUsed="0"/>
+    <w:lsdException w:name="Light Grid Accent 3" w:semiHidden="0" w:uiPriority="62" w:unhideWhenUsed="0"/>
+    <w:lsdException w:name="Medium Shading 1 Accent 3" w:semiHidden="0" w:uiPriority="63" w:unhideWhenUsed="0"/>
+    <w:lsdException w:name="Medium Shading 2 Accent 3" w:semiHidden="0" w:uiPriority="64" w:unhideWhenUsed="0"/>
+    <w:lsdException w:name="Medium List 1 Accent 3" w:semiHidden="0" w:uiPriority="65" w:unhideWhenUsed="0"/>
+    <w:lsdException w:name="Medium List 2 Accent 3" w:semiHidden="0" w:uiPriority="66" w:unhideWhenUsed="0"/>
+    <w:lsdException w:name="Medium Grid 1 Accent 3" w:semiHidden="0" w:uiPriority="67" w:unhideWhenUsed="0"/>
+    <w:lsdException w:name="Medium Grid 2 Accent 3" w:semiHidden="0" w:uiPriority="68" w:unhideWhenUsed="0"/>
+    <w:lsdException w:name="Medium Grid 3 Accent 3" w:semiHidden="0" w:uiPriority="69" w:unhideWhenUsed="0"/>
+    <w:lsdException w:name="Dark List Accent 3" w:semiHidden="0" w:uiPriority="70" w:unhideWhenUsed="0"/>
+    <w:lsdException w:name="Colorful Shading Accent 3" w:semiHidden="0" w:uiPriority="71" w:unhideWhenUsed="0"/>
+    <w:lsdException w:name="Colorful List Accent 3" w:semiHidden="0" w:uiPriority="72" w:unhideWhenUsed="0"/>
+    <w:lsdException w:name="Colorful Grid Accent 3" w:semiHidden="0" w:uiPriority="73" w:unhideWhenUsed="0"/>
+    <w:lsdException w:name="Light Shading Accent 4" w:semiHidden="0" w:uiPriority="60" w:unhideWhenUsed="0"/>
+    <w:lsdException w:name="Light List Accent 4" w:semiHidden="0" w:uiPriority="61" w:unhideWhenUsed="0"/>
+    <w:lsdException w:name="Light Grid Accent 4" w:semiHidden="0" w:uiPriority="62" w:unhideWhenUsed="0"/>
+    <w:lsdException w:name="Medium Shading 1 Accent 4" w:semiHidden="0" w:uiPriority="63" w:unhideWhenUsed="0"/>
+    <w:lsdException w:name="Medium Shading 2 Accent 4" w:semiHidden="0" w:uiPriority="64" w:unhideWhenUsed="0"/>
+    <w:lsdException w:name="Medium List 1 Accent 4" w:semiHidden="0" w:uiPriority="65" w:unhideWhenUsed="0"/>
+    <w:lsdException w:name="Medium List 2 Accent 4" w:semiHidden="0" w:uiPriority="66" w:unhideWhenUsed="0"/>
+    <w:lsdException w:name="Medium Grid 1 Accent 4" w:semiHidden="0" w:uiPriority="67" w:unhideWhenUsed="0"/>
+    <w:lsdException w:name="Medium Grid 2 Accent 4" w:semiHidden="0" w:uiPriority="68" w:unhideWhenUsed="0"/>
+    <w:lsdException w:name="Medium Grid 3 Accent 4" w:semiHidden="0" w:uiPriority="69" w:unhideWhenUsed="0"/>
+    <w:lsdException w:name="Dark List Accent 4" w:semiHidden="0" w:uiPriority="70" w:unhideWhenUsed="0"/>
+    <w:lsdException w:name="Colorful Shading Accent 4" w:semiHidden="0" w:uiPriority="71" w:unhideWhenUsed="0"/>
+    <w:lsdException w:name="Colorful List Accent 4" w:semiHidden="0" w:uiPriority="72" w:unhideWhenUsed="0"/>
+    <w:lsdException w:name="Colorful Grid Accent 4" w:semiHidden="0" w:uiPriority="73" w:unhideWhenUsed="0"/>
+    <w:lsdException w:name="Light Shading Accent 5" w:semiHidden="0" w:uiPriority="60" w:unhideWhenUsed="0"/>
+    <w:lsdException w:name="Light List Accent 5" w:semiHidden="0" w:uiPriority="61" w:unhideWhenUsed="0"/>
+    <w:lsdException w:name="Light Grid Accent 5" w:semiHidden="0" w:uiPriority="62" w:unhideWhenUsed="0"/>
+    <w:lsdException w:name="Medium Shading 1 Accent 5" w:semiHidden="0" w:uiPriority="63" w:unhideWhenUsed="0"/>
+    <w:lsdException w:name="Medium Shading 2 Accent 5" w:semiHidden="0" w:uiPriority="64" w:unhideWhenUsed="0"/>
+    <w:lsdException w:name="Medium List 1 Accent 5" w:semiHidden="0" w:uiPriority="65" w:unhideWhenUsed="0"/>
+    <w:lsdException w:name="Medium List 2 Accent 5" w:semiHidden="0" w:uiPriority="66" w:unhideWhenUsed="0"/>
+    <w:lsdException w:name="Medium Grid 1 Accent 5" w:semiHidden="0" w:uiPriority="67" w:unhideWhenUsed="0"/>
+    <w:lsdException w:name="Medium Grid 2 Accent 5" w:semiHidden="0" w:uiPriority="68" w:unhideWhenUsed="0"/>
+    <w:lsdException w:name="Medium Grid 3 Accent 5" w:semiHidden="0" w:uiPriority="69" w:unhideWhenUsed="0"/>
+    <w:lsdException w:name="Dark List Accent 5" w:semiHidden="0" w:uiPriority="70" w:unhideWhenUsed="0"/>
+    <w:lsdException w:name="Colorful Shading Accent 5" w:semiHidden="0" w:uiPriority="71" w:unhideWhenUsed="0"/>
+    <w:lsdException w:name="Colorful List Accent 5" w:semiHidden="0" w:uiPriority="72" w:unhideWhenUsed="0"/>
+    <w:lsdException w:name="Colorful Grid Accent 5" w:semiHidden="0" w:uiPriority="73" w:unhideWhenUsed="0"/>
+    <w:lsdException w:name="Light Shading Accent 6" w:semiHidden="0" w:uiPriority="60" w:unhideWhenUsed="0"/>
+    <w:lsdException w:name="Light List Accent 6" w:semiHidden="0" w:uiPriority="61" w:unhideWhenUsed="0"/>
+    <w:lsdException w:name="Light Grid Accent 6" w:semiHidden="0" w:uiPriority="62" w:unhideWhenUsed="0"/>
+    <w:lsdException w:name="Medium Shading 1 Accent 6" w:semiHidden="0" w:uiPriority="63" w:unhideWhenUsed="0"/>
+    <w:lsdException w:name="Medium Shading 2 Accent 6" w:semiHidden="0" w:uiPriority="64" w:unhideWhenUsed="0"/>
+    <w:lsdException w:name="Medium List 1 Accent 6" w:semiHidden="0" w:uiPriority="65" w:unhideWhenUsed="0"/>
+    <w:lsdException w:name="Medium List 2 Accent 6" w:semiHidden="0" w:uiPriority="66" w:unhideWhenUsed="0"/>
+    <w:lsdException w:name="Medium Grid 1 Accent 6" w:semiHidden="0" w:uiPriority="67" w:unhideWhenUsed="0"/>
+    <w:lsdException w:name="Medium Grid 2 Accent 6" w:semiHidden="0" w:uiPriority="68" w:unhideWhenUsed="0"/>
+    <w:lsdException w:name="Medium Grid 3 Accent 6" w:semiHidden="0" w:uiPriority="69" w:unhideWhenUsed="0"/>
+    <w:lsdException w:name="Dark List Accent 6" w:semiHidden="0" w:uiPriority="70" w:unhideWhenUsed="0"/>
+    <w:lsdException w:name="Colorful Shading Accent 6" w:semiHidden="0" w:uiPriority="71" w:unhideWhenUsed="0"/>
+    <w:lsdException w:name="Colorful List Accent 6" w:semiHidden="0" w:uiPriority="72" w:unhideWhenUsed="0"/>
+    <w:lsdException w:name="Colorful Grid Accent 6" w:semiHidden="0" w:uiPriority="73" w:unhideWhenUsed="0"/>
+    <w:lsdException w:name="Subtle Emphasis" w:semiHidden="0" w:uiPriority="19" w:unhideWhenUsed="0" w:qFormat="1"/>
+    <w:lsdException w:name="Intense Emphasis" w:semiHidden="0" w:uiPriority="21" w:unhideWhenUsed="0" w:qFormat="1"/>
+    <w:lsdException w:name="Subtle Reference" w:semiHidden="0" w:uiPriority="31" w:unhideWhenUsed="0" w:qFormat="1"/>
+    <w:lsdException w:name="Intense Reference" w:semiHidden="0" w:uiPriority="32" w:unhideWhenUsed="0" w:qFormat="1"/>
+    <w:lsdException w:name="Book Title" w:semiHidden="0" w:uiPriority="33" w:unhideWhenUsed="0" w:qFormat="1"/>
+    <w:lsdException w:name="Bibliography" w:uiPriority="37"/>
+    <w:lsdException w:name="TOC Heading" w:uiPriority="39" w:qFormat="1"/>
+  </w:latentStyles>
+  <w:style w:type="paragraph" w:default="1" w:styleId="Normal">
+    <w:name w:val="Normal"/>
+    <w:qFormat/>
+  </w:style>
+  <w:style w:type="character" w:default="1" w:styleId="DefaultParagraphFont">
+    <w:name w:val="Default Paragraph Font"/>
+    <w:uiPriority w:val="1"/>
+    <w:semiHidden/>
+    <w:unhideWhenUsed/>
+  </w:style>
+  <w:style w:type="table" w:default="1" w:styleId="TableNormal">
+    <w:name w:val="Normal Table"/>
+    <w:uiPriority w:val="99"/>
+    <w:semiHidden/>
+    <w:unhideWhenUsed/>
+    <w:tblPr>
+      <w:tblInd w:w="0" w:type="dxa"/>
+      <w:tblCellMar>
+        <w:top w:w="0" w:type="dxa"/>
+        <w:left w:w="108" w:type="dxa"/>
+        <w:bottom w:w="0" w:type="dxa"/>
+        <w:right w:w="108" w:type="dxa"/>
+      </w:tblCellMar>
+    </w:tblPr>
+  </w:style>
+  <w:style w:type="numbering" w:default="1" w:styleId="NoList">
+    <w:name w:val="No List"/>
+    <w:uiPriority w:val="99"/>
+    <w:semiHidden/>
+    <w:unhideWhenUsed/>
+  </w:style>
+  <w:style w:type="paragraph" w:styleId="ListParagraph">
+    <w:name w:val="List Paragraph"/>
+    <w:basedOn w:val="Normal"/>
+    <w:uiPriority w:val="34"/>
+    <w:qFormat/>
+    <w:rsid w:val="00FA2E17"/>
+    <w:pPr>
+      <w:ind w:left="720"/>
+      <w:contextualSpacing/>
+    </w:pPr>
+  </w:style>
+  <w:style w:type="paragraph" w:styleId="BalloonText">
+    <w:name w:val="Balloon Text"/>
+    <w:basedOn w:val="Normal"/>
+    <w:link w:val="BalloonTextChar"/>
+    <w:uiPriority w:val="99"/>
+    <w:semiHidden/>
+    <w:unhideWhenUsed/>
+    <w:rsid w:val="000C1D03"/>
+    <w:pPr>
+      <w:spacing w:after="0" w:line="240" w:lineRule="auto"/>
+    </w:pPr>
+    <w:rPr>
+      <w:rFonts w:ascii="Tahoma" w:hAnsi="Tahoma" w:cs="Tahoma"/>
+      <w:sz w:val="16"/>
+      <w:szCs w:val="16"/>
+    </w:rPr>
+  </w:style>
+  <w:style w:type="character" w:customStyle="1" w:styleId="BalloonTextChar">
+    <w:name w:val="Balloon Text Char"/>
+    <w:basedOn w:val="DefaultParagraphFont"/>
+    <w:link w:val="BalloonText"/>
     <w:uiPriority w:val="99"/>
     <w:semiHidden/>
     <w:rsid w:val="000C1D03"/>
